--- a/Assignments/Homework2/Nicholas Vialpando - EET 340 - Homework 2.docx
+++ b/Assignments/Homework2/Nicholas Vialpando - EET 340 - Homework 2.docx
@@ -84,7 +84,10 @@
         <w:ind w:hanging="240"/>
       </w:pPr>
       <w:r>
-        <w:t xml:space="preserve">Convert Decimal value to binary and then convert them to hexadecimal value: (10 Points)                </w:t>
+        <w:t>Convert Dec</w:t>
+      </w:r>
+      <w:r>
+        <w:t xml:space="preserve">imal value to binary and then convert them to hexadecimal value: (10 Points)                </w:t>
       </w:r>
     </w:p>
     <w:p>
@@ -115,9 +118,503 @@
         <w:tab/>
       </w:r>
     </w:p>
+    <w:tbl>
+      <w:tblPr>
+        <w:tblStyle w:val="TableGrid"/>
+        <w:tblW w:w="0" w:type="auto"/>
+        <w:tblInd w:w="1330" w:type="dxa"/>
+        <w:tblBorders>
+          <w:top w:val="none" w:sz="0" w:space="0" w:color="auto"/>
+          <w:left w:val="none" w:sz="0" w:space="0" w:color="auto"/>
+          <w:bottom w:val="none" w:sz="0" w:space="0" w:color="auto"/>
+          <w:right w:val="none" w:sz="0" w:space="0" w:color="auto"/>
+          <w:insideH w:val="none" w:sz="0" w:space="0" w:color="auto"/>
+          <w:insideV w:val="none" w:sz="0" w:space="0" w:color="auto"/>
+        </w:tblBorders>
+        <w:tblLook w:val="04A0" w:firstRow="1" w:lastRow="0" w:firstColumn="1" w:lastColumn="0" w:noHBand="0" w:noVBand="1"/>
+      </w:tblPr>
+      <w:tblGrid>
+        <w:gridCol w:w="576"/>
+        <w:gridCol w:w="456"/>
+        <w:gridCol w:w="456"/>
+        <w:gridCol w:w="456"/>
+        <w:gridCol w:w="416"/>
+        <w:gridCol w:w="416"/>
+        <w:gridCol w:w="416"/>
+        <w:gridCol w:w="416"/>
+      </w:tblGrid>
+      <w:tr>
+        <w:tc>
+          <w:tcPr>
+            <w:tcW w:w="0" w:type="auto"/>
+          </w:tcPr>
+          <w:p>
+            <w:pPr>
+              <w:rPr>
+                <w:color w:val="4472C4" w:themeColor="accent1"/>
+                <w:vertAlign w:val="superscript"/>
+              </w:rPr>
+            </w:pPr>
+            <w:r>
+              <w:rPr>
+                <w:color w:val="4472C4" w:themeColor="accent1"/>
+              </w:rPr>
+              <w:t>2</w:t>
+            </w:r>
+            <w:r>
+              <w:rPr>
+                <w:color w:val="4472C4" w:themeColor="accent1"/>
+                <w:vertAlign w:val="superscript"/>
+              </w:rPr>
+              <w:t>7</w:t>
+            </w:r>
+          </w:p>
+        </w:tc>
+        <w:tc>
+          <w:tcPr>
+            <w:tcW w:w="0" w:type="auto"/>
+          </w:tcPr>
+          <w:p>
+            <w:pPr>
+              <w:rPr>
+                <w:color w:val="4472C4" w:themeColor="accent1"/>
+                <w:vertAlign w:val="superscript"/>
+              </w:rPr>
+            </w:pPr>
+            <w:r>
+              <w:rPr>
+                <w:color w:val="4472C4" w:themeColor="accent1"/>
+              </w:rPr>
+              <w:t>2</w:t>
+            </w:r>
+            <w:r>
+              <w:rPr>
+                <w:color w:val="4472C4" w:themeColor="accent1"/>
+                <w:vertAlign w:val="superscript"/>
+              </w:rPr>
+              <w:t>6</w:t>
+            </w:r>
+          </w:p>
+        </w:tc>
+        <w:tc>
+          <w:tcPr>
+            <w:tcW w:w="0" w:type="auto"/>
+          </w:tcPr>
+          <w:p>
+            <w:pPr>
+              <w:rPr>
+                <w:color w:val="4472C4" w:themeColor="accent1"/>
+                <w:vertAlign w:val="superscript"/>
+              </w:rPr>
+            </w:pPr>
+            <w:r>
+              <w:rPr>
+                <w:color w:val="4472C4" w:themeColor="accent1"/>
+              </w:rPr>
+              <w:t>2</w:t>
+            </w:r>
+            <w:r>
+              <w:rPr>
+                <w:color w:val="4472C4" w:themeColor="accent1"/>
+                <w:vertAlign w:val="superscript"/>
+              </w:rPr>
+              <w:t>5</w:t>
+            </w:r>
+          </w:p>
+        </w:tc>
+        <w:tc>
+          <w:tcPr>
+            <w:tcW w:w="0" w:type="auto"/>
+          </w:tcPr>
+          <w:p>
+            <w:pPr>
+              <w:rPr>
+                <w:color w:val="4472C4" w:themeColor="accent1"/>
+                <w:vertAlign w:val="superscript"/>
+              </w:rPr>
+            </w:pPr>
+            <w:r>
+              <w:rPr>
+                <w:color w:val="4472C4" w:themeColor="accent1"/>
+              </w:rPr>
+              <w:t>2</w:t>
+            </w:r>
+            <w:r>
+              <w:rPr>
+                <w:color w:val="4472C4" w:themeColor="accent1"/>
+                <w:vertAlign w:val="superscript"/>
+              </w:rPr>
+              <w:t>4</w:t>
+            </w:r>
+          </w:p>
+        </w:tc>
+        <w:tc>
+          <w:tcPr>
+            <w:tcW w:w="0" w:type="auto"/>
+          </w:tcPr>
+          <w:p>
+            <w:pPr>
+              <w:rPr>
+                <w:color w:val="4472C4" w:themeColor="accent1"/>
+                <w:vertAlign w:val="superscript"/>
+              </w:rPr>
+            </w:pPr>
+            <w:r>
+              <w:rPr>
+                <w:color w:val="4472C4" w:themeColor="accent1"/>
+              </w:rPr>
+              <w:t>2</w:t>
+            </w:r>
+            <w:r>
+              <w:rPr>
+                <w:color w:val="4472C4" w:themeColor="accent1"/>
+                <w:vertAlign w:val="superscript"/>
+              </w:rPr>
+              <w:t>3</w:t>
+            </w:r>
+          </w:p>
+        </w:tc>
+        <w:tc>
+          <w:tcPr>
+            <w:tcW w:w="0" w:type="auto"/>
+          </w:tcPr>
+          <w:p>
+            <w:pPr>
+              <w:rPr>
+                <w:color w:val="4472C4" w:themeColor="accent1"/>
+                <w:vertAlign w:val="superscript"/>
+              </w:rPr>
+            </w:pPr>
+            <w:r>
+              <w:rPr>
+                <w:color w:val="4472C4" w:themeColor="accent1"/>
+              </w:rPr>
+              <w:t>2</w:t>
+            </w:r>
+            <w:r>
+              <w:rPr>
+                <w:color w:val="4472C4" w:themeColor="accent1"/>
+                <w:vertAlign w:val="superscript"/>
+              </w:rPr>
+              <w:t>2</w:t>
+            </w:r>
+          </w:p>
+        </w:tc>
+        <w:tc>
+          <w:tcPr>
+            <w:tcW w:w="0" w:type="auto"/>
+          </w:tcPr>
+          <w:p>
+            <w:pPr>
+              <w:rPr>
+                <w:color w:val="4472C4" w:themeColor="accent1"/>
+                <w:vertAlign w:val="superscript"/>
+              </w:rPr>
+            </w:pPr>
+            <w:r>
+              <w:rPr>
+                <w:color w:val="4472C4" w:themeColor="accent1"/>
+              </w:rPr>
+              <w:t>2</w:t>
+            </w:r>
+            <w:r>
+              <w:rPr>
+                <w:color w:val="4472C4" w:themeColor="accent1"/>
+                <w:vertAlign w:val="superscript"/>
+              </w:rPr>
+              <w:t>1</w:t>
+            </w:r>
+          </w:p>
+        </w:tc>
+        <w:tc>
+          <w:tcPr>
+            <w:tcW w:w="0" w:type="auto"/>
+          </w:tcPr>
+          <w:p>
+            <w:pPr>
+              <w:rPr>
+                <w:color w:val="4472C4" w:themeColor="accent1"/>
+                <w:vertAlign w:val="superscript"/>
+              </w:rPr>
+            </w:pPr>
+            <w:r>
+              <w:rPr>
+                <w:color w:val="4472C4" w:themeColor="accent1"/>
+              </w:rPr>
+              <w:t>2</w:t>
+            </w:r>
+            <w:r>
+              <w:rPr>
+                <w:color w:val="4472C4" w:themeColor="accent1"/>
+                <w:vertAlign w:val="superscript"/>
+              </w:rPr>
+              <w:t>0</w:t>
+            </w:r>
+          </w:p>
+        </w:tc>
+      </w:tr>
+      <w:tr>
+        <w:tc>
+          <w:tcPr>
+            <w:tcW w:w="0" w:type="auto"/>
+          </w:tcPr>
+          <w:p>
+            <w:pPr>
+              <w:rPr>
+                <w:color w:val="4472C4" w:themeColor="accent1"/>
+              </w:rPr>
+            </w:pPr>
+            <w:r>
+              <w:rPr>
+                <w:color w:val="4472C4" w:themeColor="accent1"/>
+              </w:rPr>
+              <w:t>128</w:t>
+            </w:r>
+          </w:p>
+        </w:tc>
+        <w:tc>
+          <w:tcPr>
+            <w:tcW w:w="0" w:type="auto"/>
+          </w:tcPr>
+          <w:p>
+            <w:pPr>
+              <w:rPr>
+                <w:color w:val="4472C4" w:themeColor="accent1"/>
+              </w:rPr>
+            </w:pPr>
+            <w:r>
+              <w:rPr>
+                <w:color w:val="4472C4" w:themeColor="accent1"/>
+              </w:rPr>
+              <w:t>64</w:t>
+            </w:r>
+          </w:p>
+        </w:tc>
+        <w:tc>
+          <w:tcPr>
+            <w:tcW w:w="0" w:type="auto"/>
+          </w:tcPr>
+          <w:p>
+            <w:pPr>
+              <w:rPr>
+                <w:color w:val="4472C4" w:themeColor="accent1"/>
+              </w:rPr>
+            </w:pPr>
+            <w:r>
+              <w:rPr>
+                <w:color w:val="4472C4" w:themeColor="accent1"/>
+              </w:rPr>
+              <w:t>32</w:t>
+            </w:r>
+          </w:p>
+        </w:tc>
+        <w:tc>
+          <w:tcPr>
+            <w:tcW w:w="0" w:type="auto"/>
+          </w:tcPr>
+          <w:p>
+            <w:pPr>
+              <w:rPr>
+                <w:color w:val="4472C4" w:themeColor="accent1"/>
+              </w:rPr>
+            </w:pPr>
+            <w:r>
+              <w:rPr>
+                <w:color w:val="4472C4" w:themeColor="accent1"/>
+              </w:rPr>
+              <w:t>16</w:t>
+            </w:r>
+          </w:p>
+        </w:tc>
+        <w:tc>
+          <w:tcPr>
+            <w:tcW w:w="0" w:type="auto"/>
+          </w:tcPr>
+          <w:p>
+            <w:pPr>
+              <w:rPr>
+                <w:color w:val="4472C4" w:themeColor="accent1"/>
+              </w:rPr>
+            </w:pPr>
+            <w:r>
+              <w:rPr>
+                <w:color w:val="4472C4" w:themeColor="accent1"/>
+              </w:rPr>
+              <w:t>8</w:t>
+            </w:r>
+          </w:p>
+        </w:tc>
+        <w:tc>
+          <w:tcPr>
+            <w:tcW w:w="0" w:type="auto"/>
+          </w:tcPr>
+          <w:p>
+            <w:pPr>
+              <w:rPr>
+                <w:color w:val="4472C4" w:themeColor="accent1"/>
+              </w:rPr>
+            </w:pPr>
+            <w:r>
+              <w:rPr>
+                <w:color w:val="4472C4" w:themeColor="accent1"/>
+              </w:rPr>
+              <w:t>4</w:t>
+            </w:r>
+          </w:p>
+        </w:tc>
+        <w:tc>
+          <w:tcPr>
+            <w:tcW w:w="0" w:type="auto"/>
+          </w:tcPr>
+          <w:p>
+            <w:pPr>
+              <w:rPr>
+                <w:color w:val="4472C4" w:themeColor="accent1"/>
+              </w:rPr>
+            </w:pPr>
+            <w:r>
+              <w:rPr>
+                <w:color w:val="4472C4" w:themeColor="accent1"/>
+              </w:rPr>
+              <w:t>2</w:t>
+            </w:r>
+          </w:p>
+        </w:tc>
+        <w:tc>
+          <w:tcPr>
+            <w:tcW w:w="0" w:type="auto"/>
+          </w:tcPr>
+          <w:p>
+            <w:pPr>
+              <w:rPr>
+                <w:color w:val="4472C4" w:themeColor="accent1"/>
+              </w:rPr>
+            </w:pPr>
+            <w:r>
+              <w:rPr>
+                <w:color w:val="4472C4" w:themeColor="accent1"/>
+              </w:rPr>
+              <w:t>1</w:t>
+            </w:r>
+          </w:p>
+        </w:tc>
+      </w:tr>
+    </w:tbl>
     <w:p>
       <w:pPr>
         <w:ind w:left="240"/>
+      </w:pPr>
+      <w:r>
+        <w:tab/>
+      </w:r>
+      <w:r>
+        <w:tab/>
+      </w:r>
+    </w:p>
+    <w:p>
+      <w:pPr>
+        <w:ind w:left="240"/>
+        <w:rPr>
+          <w:b/>
+          <w:bCs/>
+          <w:color w:val="4472C4" w:themeColor="accent1"/>
+        </w:rPr>
+      </w:pPr>
+      <w:r>
+        <w:rPr>
+          <w:vertAlign w:val="superscript"/>
+        </w:rPr>
+        <w:tab/>
+      </w:r>
+      <w:r>
+        <w:rPr>
+          <w:vertAlign w:val="superscript"/>
+        </w:rPr>
+        <w:tab/>
+      </w:r>
+      <w:r>
+        <w:rPr>
+          <w:b/>
+          <w:bCs/>
+          <w:color w:val="4472C4" w:themeColor="accent1"/>
+        </w:rPr>
+        <w:t xml:space="preserve">32 + </w:t>
+      </w:r>
+      <w:r>
+        <w:rPr>
+          <w:b/>
+          <w:bCs/>
+          <w:color w:val="4472C4" w:themeColor="accent1"/>
+        </w:rPr>
+        <w:t xml:space="preserve">0 + </w:t>
+      </w:r>
+      <w:r>
+        <w:rPr>
+          <w:b/>
+          <w:bCs/>
+          <w:color w:val="4472C4" w:themeColor="accent1"/>
+        </w:rPr>
+        <w:t xml:space="preserve">8 + </w:t>
+      </w:r>
+      <w:r>
+        <w:rPr>
+          <w:b/>
+          <w:bCs/>
+          <w:color w:val="4472C4" w:themeColor="accent1"/>
+        </w:rPr>
+        <w:t xml:space="preserve">4 + </w:t>
+      </w:r>
+      <w:r>
+        <w:rPr>
+          <w:b/>
+          <w:bCs/>
+          <w:color w:val="4472C4" w:themeColor="accent1"/>
+        </w:rPr>
+        <w:t xml:space="preserve">0 + </w:t>
+      </w:r>
+      <w:r>
+        <w:rPr>
+          <w:b/>
+          <w:bCs/>
+          <w:color w:val="4472C4" w:themeColor="accent1"/>
+        </w:rPr>
+        <w:t>1</w:t>
+      </w:r>
+    </w:p>
+    <w:p>
+      <w:pPr>
+        <w:ind w:left="240"/>
+        <w:rPr>
+          <w:b/>
+          <w:bCs/>
+        </w:rPr>
+      </w:pPr>
+      <w:r>
+        <w:rPr>
+          <w:b/>
+          <w:bCs/>
+          <w:color w:val="4472C4" w:themeColor="accent1"/>
+        </w:rPr>
+        <w:tab/>
+      </w:r>
+      <w:r>
+        <w:rPr>
+          <w:b/>
+          <w:bCs/>
+          <w:color w:val="4472C4" w:themeColor="accent1"/>
+        </w:rPr>
+        <w:tab/>
+        <w:t>0010 = 2, 1101 = D</w:t>
+      </w:r>
+    </w:p>
+    <w:p>
+      <w:pPr>
+        <w:ind w:left="240"/>
+      </w:pPr>
+    </w:p>
+    <w:p>
+      <w:pPr>
+        <w:ind w:left="240"/>
         <w:rPr>
           <w:b/>
           <w:bCs/>
@@ -135,7 +632,7 @@
           <w:b/>
           <w:bCs/>
           <w:color w:val="2F5496" w:themeColor="accent1" w:themeShade="BF"/>
-          <w:highlight w:val="cyan"/>
+          <w:bdr w:val="single" w:sz="4" w:space="0" w:color="auto"/>
         </w:rPr>
         <w:t>101101</w:t>
       </w:r>
@@ -144,7 +641,7 @@
           <w:b/>
           <w:bCs/>
           <w:color w:val="2F5496" w:themeColor="accent1" w:themeShade="BF"/>
-          <w:highlight w:val="cyan"/>
+          <w:bdr w:val="single" w:sz="4" w:space="0" w:color="auto"/>
           <w:vertAlign w:val="subscript"/>
         </w:rPr>
         <w:t>2</w:t>
@@ -154,7 +651,7 @@
           <w:b/>
           <w:bCs/>
           <w:color w:val="2F5496" w:themeColor="accent1" w:themeShade="BF"/>
-          <w:highlight w:val="cyan"/>
+          <w:bdr w:val="single" w:sz="4" w:space="0" w:color="auto"/>
         </w:rPr>
         <w:t xml:space="preserve"> = </w:t>
       </w:r>
@@ -163,7 +660,7 @@
           <w:b/>
           <w:bCs/>
           <w:color w:val="2F5496" w:themeColor="accent1" w:themeShade="BF"/>
-          <w:highlight w:val="cyan"/>
+          <w:bdr w:val="single" w:sz="4" w:space="0" w:color="auto"/>
         </w:rPr>
         <w:t>2D</w:t>
       </w:r>
@@ -172,7 +669,7 @@
           <w:b/>
           <w:bCs/>
           <w:color w:val="2F5496" w:themeColor="accent1" w:themeShade="BF"/>
-          <w:highlight w:val="cyan"/>
+          <w:bdr w:val="single" w:sz="4" w:space="0" w:color="auto"/>
           <w:vertAlign w:val="subscript"/>
         </w:rPr>
         <w:t>16</w:t>
@@ -207,29 +704,125 @@
       <w:pPr>
         <w:ind w:left="-5"/>
         <w:rPr>
+          <w:b/>
+          <w:bCs/>
+          <w:color w:val="4472C4" w:themeColor="accent1"/>
+        </w:rPr>
+      </w:pPr>
+      <w:r>
+        <w:rPr>
           <w:vertAlign w:val="subscript"/>
         </w:rPr>
-      </w:pPr>
-    </w:p>
-    <w:p>
-      <w:pPr>
-        <w:rPr>
-          <w:b/>
-          <w:bCs/>
-        </w:rPr>
-      </w:pPr>
-      <w:r>
         <w:tab/>
       </w:r>
       <w:r>
+        <w:rPr>
+          <w:vertAlign w:val="subscript"/>
+        </w:rPr>
         <w:tab/>
       </w:r>
       <w:r>
         <w:rPr>
+          <w:vertAlign w:val="subscript"/>
+        </w:rPr>
+        <w:tab/>
+      </w:r>
+      <w:r>
+        <w:rPr>
+          <w:b/>
+          <w:bCs/>
+          <w:color w:val="4472C4" w:themeColor="accent1"/>
+        </w:rPr>
+        <w:t>16 + 0 + 4 + 2 + 0</w:t>
+      </w:r>
+    </w:p>
+    <w:p>
+      <w:pPr>
+        <w:ind w:left="-5"/>
+        <w:rPr>
+          <w:b/>
+          <w:bCs/>
+        </w:rPr>
+      </w:pPr>
+      <w:r>
+        <w:rPr>
+          <w:b/>
+          <w:bCs/>
+          <w:color w:val="4472C4" w:themeColor="accent1"/>
+        </w:rPr>
+        <w:tab/>
+      </w:r>
+      <w:r>
+        <w:rPr>
+          <w:b/>
+          <w:bCs/>
+          <w:color w:val="4472C4" w:themeColor="accent1"/>
+        </w:rPr>
+        <w:tab/>
+      </w:r>
+      <w:r>
+        <w:rPr>
+          <w:b/>
+          <w:bCs/>
+          <w:color w:val="4472C4" w:themeColor="accent1"/>
+        </w:rPr>
+        <w:tab/>
+        <w:t xml:space="preserve">0001 = 1, </w:t>
+      </w:r>
+      <w:r>
+        <w:rPr>
+          <w:b/>
+          <w:bCs/>
+          <w:color w:val="4472C4" w:themeColor="accent1"/>
+        </w:rPr>
+        <w:t>0110 = 6</w:t>
+      </w:r>
+    </w:p>
+    <w:p>
+      <w:pPr>
+        <w:ind w:left="-5"/>
+        <w:rPr>
+          <w:vertAlign w:val="subscript"/>
+        </w:rPr>
+      </w:pPr>
+      <w:r>
+        <w:rPr>
+          <w:vertAlign w:val="subscript"/>
+        </w:rPr>
+        <w:tab/>
+      </w:r>
+      <w:r>
+        <w:rPr>
+          <w:vertAlign w:val="subscript"/>
+        </w:rPr>
+        <w:tab/>
+      </w:r>
+      <w:r>
+        <w:rPr>
+          <w:vertAlign w:val="subscript"/>
+        </w:rPr>
+        <w:tab/>
+      </w:r>
+    </w:p>
+    <w:p>
+      <w:pPr>
+        <w:rPr>
+          <w:b/>
+          <w:bCs/>
+        </w:rPr>
+      </w:pPr>
+      <w:r>
+        <w:tab/>
+      </w:r>
+      <w:r>
+        <w:tab/>
+      </w:r>
+      <w:r>
+        <w:rPr>
           <w:b/>
           <w:bCs/>
           <w:color w:val="2F5496" w:themeColor="accent1" w:themeShade="BF"/>
-          <w:highlight w:val="cyan"/>
+          <w:bdr w:val="single" w:sz="4" w:space="0" w:color="auto"/>
         </w:rPr>
         <w:t>10110</w:t>
       </w:r>
@@ -238,7 +831,7 @@
           <w:b/>
           <w:bCs/>
           <w:color w:val="2F5496" w:themeColor="accent1" w:themeShade="BF"/>
-          <w:highlight w:val="cyan"/>
+          <w:bdr w:val="single" w:sz="4" w:space="0" w:color="auto"/>
           <w:vertAlign w:val="subscript"/>
         </w:rPr>
         <w:t xml:space="preserve">2 </w:t>
@@ -248,7 +841,7 @@
           <w:b/>
           <w:bCs/>
           <w:color w:val="2F5496" w:themeColor="accent1" w:themeShade="BF"/>
-          <w:highlight w:val="cyan"/>
+          <w:bdr w:val="single" w:sz="4" w:space="0" w:color="auto"/>
         </w:rPr>
         <w:t>= 16</w:t>
       </w:r>
@@ -257,7 +850,7 @@
           <w:b/>
           <w:bCs/>
           <w:color w:val="2F5496" w:themeColor="accent1" w:themeShade="BF"/>
-          <w:highlight w:val="cyan"/>
+          <w:bdr w:val="single" w:sz="4" w:space="0" w:color="auto"/>
           <w:vertAlign w:val="subscript"/>
         </w:rPr>
         <w:t>16</w:t>
@@ -280,7 +873,10 @@
         <w:ind w:left="245" w:hanging="245"/>
       </w:pPr>
       <w:r>
-        <w:t xml:space="preserve">What will be the value of X1 after running the following instruction: LSL X1, X2, #2. Assume that X2 = 4. (show the steps of calculation) (10 points) </w:t>
+        <w:t>What will be the value of X1 after running the following instruction: LSL X1, X2, #2. Ass</w:t>
+      </w:r>
+      <w:r>
+        <w:t xml:space="preserve">ume that X2 = 4. (show the steps of calculation) (10 points) </w:t>
       </w:r>
     </w:p>
     <w:p/>
@@ -463,7 +1059,13 @@
     </w:p>
     <w:p>
       <w:pPr>
-        <w:ind w:left="720"/>
+        <w:pBdr>
+          <w:top w:val="single" w:sz="4" w:space="1" w:color="auto"/>
+          <w:left w:val="single" w:sz="4" w:space="4" w:color="auto"/>
+          <w:bottom w:val="single" w:sz="4" w:space="1" w:color="auto"/>
+          <w:right w:val="single" w:sz="4" w:space="4" w:color="auto"/>
+        </w:pBdr>
+        <w:ind w:left="720" w:right="8460"/>
         <w:rPr>
           <w:b/>
           <w:bCs/>
@@ -475,7 +1077,6 @@
           <w:b/>
           <w:bCs/>
           <w:color w:val="2F5496" w:themeColor="accent1" w:themeShade="BF"/>
-          <w:highlight w:val="cyan"/>
         </w:rPr>
         <w:t>X1 = 0001 0000</w:t>
       </w:r>
@@ -516,7 +1117,10 @@
         <w:ind w:left="-5"/>
       </w:pPr>
       <w:r>
-        <w:t xml:space="preserve">0X00, 0X00, 0X00, 0X00, 0X00, 0X00, 0X02, and 0X23, respectively. (10 points) </w:t>
+        <w:t>0X00, 0X00, 0X00, 0X00, 0X00, 0X00, 0X02, and 0X23, respectively. (</w:t>
+      </w:r>
+      <w:r>
+        <w:t xml:space="preserve">10 points) </w:t>
       </w:r>
     </w:p>
     <w:p>
@@ -526,6 +1130,182 @@
     </w:p>
     <w:p>
       <w:pPr>
+        <w:ind w:left="1080" w:hanging="360"/>
+        <w:rPr>
+          <w:b/>
+          <w:bCs/>
+          <w:color w:val="4472C4" w:themeColor="accent1"/>
+        </w:rPr>
+      </w:pPr>
+      <w:r>
+        <w:rPr>
+          <w:b/>
+          <w:bCs/>
+          <w:color w:val="4472C4" w:themeColor="accent1"/>
+        </w:rPr>
+        <w:t xml:space="preserve">Instruction is to </w:t>
+      </w:r>
+      <w:proofErr w:type="spellStart"/>
+      <w:r>
+        <w:rPr>
+          <w:b/>
+          <w:bCs/>
+          <w:color w:val="4472C4" w:themeColor="accent1"/>
+        </w:rPr>
+        <w:t>LoaD</w:t>
+      </w:r>
+      <w:proofErr w:type="spellEnd"/>
+      <w:r>
+        <w:rPr>
+          <w:b/>
+          <w:bCs/>
+          <w:color w:val="4472C4" w:themeColor="accent1"/>
+        </w:rPr>
+        <w:t xml:space="preserve"> Unscaled Register X2</w:t>
+      </w:r>
+      <w:r>
+        <w:rPr>
+          <w:b/>
+          <w:bCs/>
+          <w:color w:val="4472C4" w:themeColor="accent1"/>
+        </w:rPr>
+        <w:t xml:space="preserve"> (64 bit)</w:t>
+      </w:r>
+      <w:r>
+        <w:rPr>
+          <w:b/>
+          <w:bCs/>
+          <w:color w:val="4472C4" w:themeColor="accent1"/>
+        </w:rPr>
+        <w:t xml:space="preserve"> with the contents of the memory pointed at by X</w:t>
+      </w:r>
+      <w:r>
+        <w:rPr>
+          <w:b/>
+          <w:bCs/>
+          <w:color w:val="4472C4" w:themeColor="accent1"/>
+        </w:rPr>
+        <w:t>5</w:t>
+      </w:r>
+      <w:r>
+        <w:rPr>
+          <w:b/>
+          <w:bCs/>
+          <w:color w:val="4472C4" w:themeColor="accent1"/>
+        </w:rPr>
+        <w:t xml:space="preserve"> + 0</w:t>
+      </w:r>
+      <w:r>
+        <w:rPr>
+          <w:b/>
+          <w:bCs/>
+          <w:color w:val="4472C4" w:themeColor="accent1"/>
+        </w:rPr>
+        <w:t xml:space="preserve"> (</w:t>
+      </w:r>
+      <w:r>
+        <w:rPr>
+          <w:b/>
+          <w:bCs/>
+          <w:color w:val="4472C4" w:themeColor="accent1"/>
+        </w:rPr>
+        <w:t>i</w:t>
+      </w:r>
+      <w:r>
+        <w:rPr>
+          <w:b/>
+          <w:bCs/>
+          <w:color w:val="4472C4" w:themeColor="accent1"/>
+        </w:rPr>
+        <w:t xml:space="preserve"> * </w:t>
+      </w:r>
+      <w:proofErr w:type="gramStart"/>
+      <w:r>
+        <w:rPr>
+          <w:b/>
+          <w:bCs/>
+          <w:color w:val="4472C4" w:themeColor="accent1"/>
+        </w:rPr>
+        <w:t>8 bit</w:t>
+      </w:r>
+      <w:proofErr w:type="gramEnd"/>
+      <w:r>
+        <w:rPr>
+          <w:b/>
+          <w:bCs/>
+          <w:color w:val="4472C4" w:themeColor="accent1"/>
+        </w:rPr>
+        <w:t xml:space="preserve"> memory contents)</w:t>
+      </w:r>
+      <w:r>
+        <w:rPr>
+          <w:b/>
+          <w:bCs/>
+          <w:color w:val="4472C4" w:themeColor="accent1"/>
+        </w:rPr>
+        <w:t xml:space="preserve">.  </w:t>
+      </w:r>
+      <w:r>
+        <w:rPr>
+          <w:b/>
+          <w:bCs/>
+          <w:color w:val="4472C4" w:themeColor="accent1"/>
+        </w:rPr>
+        <w:t xml:space="preserve">The 8 memory slots from 4000 to 4007 contain </w:t>
+      </w:r>
+      <w:r>
+        <w:rPr>
+          <w:b/>
+          <w:bCs/>
+          <w:color w:val="4472C4" w:themeColor="accent1"/>
+        </w:rPr>
+        <w:t xml:space="preserve">0, 0, 0, 0, 0, 0, </w:t>
+      </w:r>
+      <w:r>
+        <w:rPr>
+          <w:b/>
+          <w:bCs/>
+          <w:color w:val="4472C4" w:themeColor="accent1"/>
+        </w:rPr>
+        <w:t xml:space="preserve">2, </w:t>
+      </w:r>
+      <w:r>
+        <w:rPr>
+          <w:b/>
+          <w:bCs/>
+          <w:color w:val="4472C4" w:themeColor="accent1"/>
+        </w:rPr>
+        <w:t>35 in decimal</w:t>
+      </w:r>
+      <w:r>
+        <w:rPr>
+          <w:b/>
+          <w:bCs/>
+          <w:color w:val="4472C4" w:themeColor="accent1"/>
+        </w:rPr>
+        <w:t xml:space="preserve"> which is being loaded to X5</w:t>
+      </w:r>
+      <w:r>
+        <w:rPr>
+          <w:b/>
+          <w:bCs/>
+          <w:color w:val="4472C4" w:themeColor="accent1"/>
+        </w:rPr>
+        <w:t>.</w:t>
+      </w:r>
+    </w:p>
+    <w:p>
+      <w:pPr>
+        <w:ind w:left="1080" w:hanging="360"/>
+        <w:rPr>
+          <w:b/>
+          <w:bCs/>
+          <w:color w:val="4472C4" w:themeColor="accent1"/>
+        </w:rPr>
+      </w:pPr>
+    </w:p>
+    <w:p>
+      <w:pPr>
         <w:ind w:left="-5"/>
         <w:rPr>
           <w:b/>
@@ -555,7 +1335,7 @@
           <w:b/>
           <w:bCs/>
           <w:color w:val="4472C4" w:themeColor="accent1"/>
-          <w:highlight w:val="cyan"/>
+          <w:bdr w:val="single" w:sz="4" w:space="0" w:color="auto"/>
         </w:rPr>
         <w:t xml:space="preserve">X2 = </w:t>
       </w:r>
@@ -564,7 +1344,7 @@
           <w:b/>
           <w:bCs/>
           <w:color w:val="4472C4" w:themeColor="accent1"/>
-          <w:highlight w:val="cyan"/>
+          <w:bdr w:val="single" w:sz="4" w:space="0" w:color="auto"/>
         </w:rPr>
         <w:t>0000 0000 0000 0223</w:t>
       </w:r>
@@ -573,7 +1353,7 @@
           <w:b/>
           <w:bCs/>
           <w:color w:val="4472C4" w:themeColor="accent1"/>
-          <w:highlight w:val="cyan"/>
+          <w:bdr w:val="single" w:sz="4" w:space="0" w:color="auto"/>
           <w:vertAlign w:val="subscript"/>
         </w:rPr>
         <w:t>16</w:t>
@@ -615,6 +1395,7 @@
         <w:rPr>
           <w:rFonts w:ascii="Courier New" w:eastAsia="Courier New" w:hAnsi="Courier New" w:cs="Courier New"/>
         </w:rPr>
+        <w:lastRenderedPageBreak/>
         <w:t xml:space="preserve">LDUR X10, [X5, #16] </w:t>
       </w:r>
     </w:p>
@@ -660,27 +1441,27 @@
     </w:p>
     <w:p>
       <w:pPr>
+        <w:pStyle w:val="ListParagraph"/>
+        <w:numPr>
+          <w:ilvl w:val="0"/>
+          <w:numId w:val="2"/>
+        </w:numPr>
         <w:spacing w:after="12"/>
         <w:rPr>
-          <w:b/>
-          <w:bCs/>
-          <w:color w:val="4472C4" w:themeColor="accent1"/>
-        </w:rPr>
-      </w:pPr>
-      <w:r>
-        <w:rPr>
-          <w:rFonts w:ascii="Courier New" w:eastAsia="Courier New" w:hAnsi="Courier New" w:cs="Courier New"/>
-        </w:rPr>
-        <w:tab/>
-      </w:r>
-      <w:r>
-        <w:rPr>
-          <w:rFonts w:ascii="Courier New" w:eastAsia="Courier New" w:hAnsi="Courier New" w:cs="Courier New"/>
-          <w:b/>
-          <w:bCs/>
-          <w:color w:val="4472C4" w:themeColor="accent1"/>
-        </w:rPr>
-        <w:t>a.</w:t>
+          <w:color w:val="4472C4" w:themeColor="accent1"/>
+        </w:rPr>
+      </w:pPr>
+      <w:r>
+        <w:rPr>
+          <w:color w:val="4472C4" w:themeColor="accent1"/>
+        </w:rPr>
+        <w:t>D</w:t>
+      </w:r>
+      <w:r>
+        <w:rPr>
+          <w:color w:val="4472C4" w:themeColor="accent1"/>
+        </w:rPr>
+        <w:t>-Format</w:t>
       </w:r>
     </w:p>
     <w:tbl>
@@ -711,14 +1492,14 @@
               <w:rPr>
                 <w:b/>
                 <w:bCs/>
-                <w:color w:val="4472C4" w:themeColor="accent1"/>
-              </w:rPr>
-            </w:pPr>
-            <w:r>
-              <w:rPr>
-                <w:b/>
-                <w:bCs/>
-                <w:color w:val="4472C4" w:themeColor="accent1"/>
+                <w:color w:val="auto"/>
+              </w:rPr>
+            </w:pPr>
+            <w:r>
+              <w:rPr>
+                <w:b/>
+                <w:bCs/>
+                <w:color w:val="auto"/>
               </w:rPr>
               <w:t>OPCODE</w:t>
             </w:r>
@@ -726,7 +1507,7 @@
               <w:rPr>
                 <w:b/>
                 <w:bCs/>
-                <w:color w:val="4472C4" w:themeColor="accent1"/>
+                <w:color w:val="auto"/>
               </w:rPr>
               <w:t xml:space="preserve"> (11</w:t>
             </w:r>
@@ -734,7 +1515,7 @@
               <w:rPr>
                 <w:b/>
                 <w:bCs/>
-                <w:color w:val="4472C4" w:themeColor="accent1"/>
+                <w:color w:val="auto"/>
               </w:rPr>
               <w:t xml:space="preserve"> bit)</w:t>
             </w:r>
@@ -750,14 +1531,14 @@
               <w:rPr>
                 <w:b/>
                 <w:bCs/>
-                <w:color w:val="4472C4" w:themeColor="accent1"/>
-              </w:rPr>
-            </w:pPr>
-            <w:r>
-              <w:rPr>
-                <w:b/>
-                <w:bCs/>
-                <w:color w:val="4472C4" w:themeColor="accent1"/>
+                <w:color w:val="auto"/>
+              </w:rPr>
+            </w:pPr>
+            <w:r>
+              <w:rPr>
+                <w:b/>
+                <w:bCs/>
+                <w:color w:val="auto"/>
               </w:rPr>
               <w:t>ADDRESS</w:t>
             </w:r>
@@ -765,7 +1546,7 @@
               <w:rPr>
                 <w:b/>
                 <w:bCs/>
-                <w:color w:val="4472C4" w:themeColor="accent1"/>
+                <w:color w:val="auto"/>
               </w:rPr>
               <w:t xml:space="preserve"> (9 bit)</w:t>
             </w:r>
@@ -781,14 +1562,14 @@
               <w:rPr>
                 <w:b/>
                 <w:bCs/>
-                <w:color w:val="4472C4" w:themeColor="accent1"/>
-              </w:rPr>
-            </w:pPr>
-            <w:r>
-              <w:rPr>
-                <w:b/>
-                <w:bCs/>
-                <w:color w:val="4472C4" w:themeColor="accent1"/>
+                <w:color w:val="auto"/>
+              </w:rPr>
+            </w:pPr>
+            <w:r>
+              <w:rPr>
+                <w:b/>
+                <w:bCs/>
+                <w:color w:val="auto"/>
               </w:rPr>
               <w:t>OP2</w:t>
             </w:r>
@@ -796,7 +1577,7 @@
               <w:rPr>
                 <w:b/>
                 <w:bCs/>
-                <w:color w:val="4472C4" w:themeColor="accent1"/>
+                <w:color w:val="auto"/>
               </w:rPr>
               <w:t xml:space="preserve"> (2 bit)</w:t>
             </w:r>
@@ -812,14 +1593,14 @@
               <w:rPr>
                 <w:b/>
                 <w:bCs/>
-                <w:color w:val="4472C4" w:themeColor="accent1"/>
-              </w:rPr>
-            </w:pPr>
-            <w:r>
-              <w:rPr>
-                <w:b/>
-                <w:bCs/>
-                <w:color w:val="4472C4" w:themeColor="accent1"/>
+                <w:color w:val="auto"/>
+              </w:rPr>
+            </w:pPr>
+            <w:r>
+              <w:rPr>
+                <w:b/>
+                <w:bCs/>
+                <w:color w:val="auto"/>
               </w:rPr>
               <w:t>Rn</w:t>
             </w:r>
@@ -827,7 +1608,7 @@
               <w:rPr>
                 <w:b/>
                 <w:bCs/>
-                <w:color w:val="4472C4" w:themeColor="accent1"/>
+                <w:color w:val="auto"/>
               </w:rPr>
               <w:t xml:space="preserve"> (5 bit)</w:t>
             </w:r>
@@ -843,14 +1624,14 @@
               <w:rPr>
                 <w:b/>
                 <w:bCs/>
-                <w:color w:val="4472C4" w:themeColor="accent1"/>
-              </w:rPr>
-            </w:pPr>
-            <w:r>
-              <w:rPr>
-                <w:b/>
-                <w:bCs/>
-                <w:color w:val="4472C4" w:themeColor="accent1"/>
+                <w:color w:val="auto"/>
+              </w:rPr>
+            </w:pPr>
+            <w:r>
+              <w:rPr>
+                <w:b/>
+                <w:bCs/>
+                <w:color w:val="auto"/>
               </w:rPr>
               <w:t>Rt</w:t>
             </w:r>
@@ -858,7 +1639,7 @@
               <w:rPr>
                 <w:b/>
                 <w:bCs/>
-                <w:color w:val="4472C4" w:themeColor="accent1"/>
+                <w:color w:val="auto"/>
               </w:rPr>
               <w:t xml:space="preserve"> (5 bit)</w:t>
             </w:r>
@@ -880,7 +1661,6 @@
                 <w:b/>
                 <w:bCs/>
                 <w:color w:val="4472C4" w:themeColor="accent1"/>
-                <w:highlight w:val="cyan"/>
                 <w:vertAlign w:val="subscript"/>
               </w:rPr>
             </w:pPr>
@@ -889,7 +1669,6 @@
                 <w:b/>
                 <w:bCs/>
                 <w:color w:val="4472C4" w:themeColor="accent1"/>
-                <w:highlight w:val="cyan"/>
               </w:rPr>
               <w:t>1986</w:t>
             </w:r>
@@ -898,7 +1677,6 @@
                 <w:b/>
                 <w:bCs/>
                 <w:color w:val="4472C4" w:themeColor="accent1"/>
-                <w:highlight w:val="cyan"/>
                 <w:vertAlign w:val="subscript"/>
               </w:rPr>
               <w:t>10</w:t>
@@ -916,7 +1694,6 @@
                 <w:b/>
                 <w:bCs/>
                 <w:color w:val="4472C4" w:themeColor="accent1"/>
-                <w:highlight w:val="cyan"/>
                 <w:vertAlign w:val="subscript"/>
               </w:rPr>
             </w:pPr>
@@ -925,7 +1702,6 @@
                 <w:b/>
                 <w:bCs/>
                 <w:color w:val="4472C4" w:themeColor="accent1"/>
-                <w:highlight w:val="cyan"/>
               </w:rPr>
               <w:t>16</w:t>
             </w:r>
@@ -934,7 +1710,6 @@
                 <w:b/>
                 <w:bCs/>
                 <w:color w:val="4472C4" w:themeColor="accent1"/>
-                <w:highlight w:val="cyan"/>
                 <w:vertAlign w:val="subscript"/>
               </w:rPr>
               <w:t>10</w:t>
@@ -952,7 +1727,6 @@
                 <w:b/>
                 <w:bCs/>
                 <w:color w:val="4472C4" w:themeColor="accent1"/>
-                <w:highlight w:val="cyan"/>
                 <w:vertAlign w:val="subscript"/>
               </w:rPr>
             </w:pPr>
@@ -961,7 +1735,6 @@
                 <w:b/>
                 <w:bCs/>
                 <w:color w:val="4472C4" w:themeColor="accent1"/>
-                <w:highlight w:val="cyan"/>
               </w:rPr>
               <w:t>0</w:t>
             </w:r>
@@ -970,7 +1743,6 @@
                 <w:b/>
                 <w:bCs/>
                 <w:color w:val="4472C4" w:themeColor="accent1"/>
-                <w:highlight w:val="cyan"/>
                 <w:vertAlign w:val="subscript"/>
               </w:rPr>
               <w:t>10</w:t>
@@ -988,7 +1760,6 @@
                 <w:b/>
                 <w:bCs/>
                 <w:color w:val="4472C4" w:themeColor="accent1"/>
-                <w:highlight w:val="cyan"/>
                 <w:vertAlign w:val="subscript"/>
               </w:rPr>
             </w:pPr>
@@ -997,7 +1768,6 @@
                 <w:b/>
                 <w:bCs/>
                 <w:color w:val="4472C4" w:themeColor="accent1"/>
-                <w:highlight w:val="cyan"/>
               </w:rPr>
               <w:t>5</w:t>
             </w:r>
@@ -1006,7 +1776,6 @@
                 <w:b/>
                 <w:bCs/>
                 <w:color w:val="4472C4" w:themeColor="accent1"/>
-                <w:highlight w:val="cyan"/>
                 <w:vertAlign w:val="subscript"/>
               </w:rPr>
               <w:t>10</w:t>
@@ -1062,7 +1831,6 @@
                 <w:b/>
                 <w:bCs/>
                 <w:color w:val="4472C4" w:themeColor="accent1"/>
-                <w:highlight w:val="cyan"/>
                 <w:vertAlign w:val="subscript"/>
               </w:rPr>
             </w:pPr>
@@ -1071,7 +1839,6 @@
                 <w:b/>
                 <w:bCs/>
                 <w:color w:val="4472C4" w:themeColor="accent1"/>
-                <w:highlight w:val="cyan"/>
               </w:rPr>
               <w:t>111</w:t>
             </w:r>
@@ -1080,7 +1847,6 @@
                 <w:b/>
                 <w:bCs/>
                 <w:color w:val="4472C4" w:themeColor="accent1"/>
-                <w:highlight w:val="cyan"/>
               </w:rPr>
               <w:t>1 1000 010</w:t>
             </w:r>
@@ -1089,7 +1855,6 @@
                 <w:b/>
                 <w:bCs/>
                 <w:color w:val="4472C4" w:themeColor="accent1"/>
-                <w:highlight w:val="cyan"/>
                 <w:vertAlign w:val="subscript"/>
               </w:rPr>
               <w:t>2</w:t>
@@ -1107,7 +1872,6 @@
                 <w:b/>
                 <w:bCs/>
                 <w:color w:val="4472C4" w:themeColor="accent1"/>
-                <w:highlight w:val="cyan"/>
                 <w:vertAlign w:val="subscript"/>
               </w:rPr>
             </w:pPr>
@@ -1116,7 +1880,6 @@
                 <w:b/>
                 <w:bCs/>
                 <w:color w:val="4472C4" w:themeColor="accent1"/>
-                <w:highlight w:val="cyan"/>
               </w:rPr>
               <w:t>0 000</w:t>
             </w:r>
@@ -1125,7 +1888,6 @@
                 <w:b/>
                 <w:bCs/>
                 <w:color w:val="4472C4" w:themeColor="accent1"/>
-                <w:highlight w:val="cyan"/>
               </w:rPr>
               <w:t>1</w:t>
             </w:r>
@@ -1134,7 +1896,6 @@
                 <w:b/>
                 <w:bCs/>
                 <w:color w:val="4472C4" w:themeColor="accent1"/>
-                <w:highlight w:val="cyan"/>
               </w:rPr>
               <w:t xml:space="preserve"> </w:t>
             </w:r>
@@ -1143,7 +1904,6 @@
                 <w:b/>
                 <w:bCs/>
                 <w:color w:val="4472C4" w:themeColor="accent1"/>
-                <w:highlight w:val="cyan"/>
               </w:rPr>
               <w:t>0</w:t>
             </w:r>
@@ -1152,7 +1912,6 @@
                 <w:b/>
                 <w:bCs/>
                 <w:color w:val="4472C4" w:themeColor="accent1"/>
-                <w:highlight w:val="cyan"/>
               </w:rPr>
               <w:t>0</w:t>
             </w:r>
@@ -1161,7 +1920,6 @@
                 <w:b/>
                 <w:bCs/>
                 <w:color w:val="4472C4" w:themeColor="accent1"/>
-                <w:highlight w:val="cyan"/>
               </w:rPr>
               <w:t>00</w:t>
             </w:r>
@@ -1170,7 +1928,6 @@
                 <w:b/>
                 <w:bCs/>
                 <w:color w:val="4472C4" w:themeColor="accent1"/>
-                <w:highlight w:val="cyan"/>
                 <w:vertAlign w:val="subscript"/>
               </w:rPr>
               <w:t>2</w:t>
@@ -1188,7 +1945,6 @@
                 <w:b/>
                 <w:bCs/>
                 <w:color w:val="4472C4" w:themeColor="accent1"/>
-                <w:highlight w:val="cyan"/>
                 <w:vertAlign w:val="subscript"/>
               </w:rPr>
             </w:pPr>
@@ -1197,7 +1953,6 @@
                 <w:b/>
                 <w:bCs/>
                 <w:color w:val="4472C4" w:themeColor="accent1"/>
-                <w:highlight w:val="cyan"/>
               </w:rPr>
               <w:t>00</w:t>
             </w:r>
@@ -1206,7 +1961,6 @@
                 <w:b/>
                 <w:bCs/>
                 <w:color w:val="4472C4" w:themeColor="accent1"/>
-                <w:highlight w:val="cyan"/>
                 <w:vertAlign w:val="subscript"/>
               </w:rPr>
               <w:t>2</w:t>
@@ -1224,7 +1978,6 @@
                 <w:b/>
                 <w:bCs/>
                 <w:color w:val="4472C4" w:themeColor="accent1"/>
-                <w:highlight w:val="cyan"/>
                 <w:vertAlign w:val="subscript"/>
               </w:rPr>
             </w:pPr>
@@ -1233,7 +1986,6 @@
                 <w:b/>
                 <w:bCs/>
                 <w:color w:val="4472C4" w:themeColor="accent1"/>
-                <w:highlight w:val="cyan"/>
               </w:rPr>
               <w:t>0</w:t>
             </w:r>
@@ -1242,7 +1994,6 @@
                 <w:b/>
                 <w:bCs/>
                 <w:color w:val="4472C4" w:themeColor="accent1"/>
-                <w:highlight w:val="cyan"/>
               </w:rPr>
               <w:t xml:space="preserve">0 </w:t>
             </w:r>
@@ -1251,7 +2002,6 @@
                 <w:b/>
                 <w:bCs/>
                 <w:color w:val="4472C4" w:themeColor="accent1"/>
-                <w:highlight w:val="cyan"/>
               </w:rPr>
               <w:t>1</w:t>
             </w:r>
@@ -1260,7 +2010,6 @@
                 <w:b/>
                 <w:bCs/>
                 <w:color w:val="4472C4" w:themeColor="accent1"/>
-                <w:highlight w:val="cyan"/>
               </w:rPr>
               <w:t>0</w:t>
             </w:r>
@@ -1269,7 +2018,6 @@
                 <w:b/>
                 <w:bCs/>
                 <w:color w:val="4472C4" w:themeColor="accent1"/>
-                <w:highlight w:val="cyan"/>
               </w:rPr>
               <w:t>1</w:t>
             </w:r>
@@ -1278,7 +2026,6 @@
                 <w:b/>
                 <w:bCs/>
                 <w:color w:val="4472C4" w:themeColor="accent1"/>
-                <w:highlight w:val="cyan"/>
                 <w:vertAlign w:val="subscript"/>
               </w:rPr>
               <w:t>2</w:t>
@@ -1351,7 +2098,6 @@
                 <w:b/>
                 <w:bCs/>
                 <w:color w:val="4472C4" w:themeColor="accent1"/>
-                <w:highlight w:val="cyan"/>
                 <w:vertAlign w:val="subscript"/>
               </w:rPr>
             </w:pPr>
@@ -1360,7 +2106,6 @@
                 <w:b/>
                 <w:bCs/>
                 <w:color w:val="4472C4" w:themeColor="accent1"/>
-                <w:highlight w:val="cyan"/>
               </w:rPr>
               <w:t xml:space="preserve"> </w:t>
             </w:r>
@@ -1369,7 +2114,6 @@
                 <w:b/>
                 <w:bCs/>
                 <w:color w:val="4472C4" w:themeColor="accent1"/>
-                <w:highlight w:val="cyan"/>
               </w:rPr>
               <w:t>F</w:t>
             </w:r>
@@ -1378,7 +2122,6 @@
                 <w:b/>
                 <w:bCs/>
                 <w:color w:val="4472C4" w:themeColor="accent1"/>
-                <w:highlight w:val="cyan"/>
               </w:rPr>
               <w:t xml:space="preserve"> 8</w:t>
             </w:r>
@@ -1387,7 +2130,6 @@
                 <w:b/>
                 <w:bCs/>
                 <w:color w:val="4472C4" w:themeColor="accent1"/>
-                <w:highlight w:val="cyan"/>
               </w:rPr>
               <w:t xml:space="preserve"> 4 1 0</w:t>
             </w:r>
@@ -1396,7 +2138,6 @@
                 <w:b/>
                 <w:bCs/>
                 <w:color w:val="4472C4" w:themeColor="accent1"/>
-                <w:highlight w:val="cyan"/>
               </w:rPr>
               <w:t xml:space="preserve"> 0 </w:t>
             </w:r>
@@ -1405,7 +2146,6 @@
                 <w:b/>
                 <w:bCs/>
                 <w:color w:val="4472C4" w:themeColor="accent1"/>
-                <w:highlight w:val="cyan"/>
               </w:rPr>
               <w:t>A</w:t>
             </w:r>
@@ -1414,7 +2154,6 @@
                 <w:b/>
                 <w:bCs/>
                 <w:color w:val="4472C4" w:themeColor="accent1"/>
-                <w:highlight w:val="cyan"/>
               </w:rPr>
               <w:t xml:space="preserve"> </w:t>
             </w:r>
@@ -1423,7 +2162,6 @@
                 <w:b/>
                 <w:bCs/>
                 <w:color w:val="4472C4" w:themeColor="accent1"/>
-                <w:highlight w:val="cyan"/>
               </w:rPr>
               <w:t>A</w:t>
             </w:r>
@@ -1432,7 +2170,6 @@
                 <w:b/>
                 <w:bCs/>
                 <w:color w:val="4472C4" w:themeColor="accent1"/>
-                <w:highlight w:val="cyan"/>
                 <w:vertAlign w:val="subscript"/>
               </w:rPr>
               <w:t>16</w:t>
@@ -1453,21 +2190,27 @@
     </w:p>
     <w:p>
       <w:pPr>
+        <w:pStyle w:val="ListParagraph"/>
+        <w:numPr>
+          <w:ilvl w:val="0"/>
+          <w:numId w:val="2"/>
+        </w:numPr>
         <w:spacing w:after="12"/>
         <w:rPr>
-          <w:b/>
-          <w:bCs/>
-          <w:color w:val="4472C4" w:themeColor="accent1"/>
-        </w:rPr>
-      </w:pPr>
-      <w:r>
-        <w:rPr>
-          <w:b/>
-          <w:bCs/>
-          <w:color w:val="4472C4" w:themeColor="accent1"/>
-        </w:rPr>
-        <w:tab/>
-        <w:t>b.</w:t>
+          <w:color w:val="4472C4" w:themeColor="accent1"/>
+        </w:rPr>
+      </w:pPr>
+      <w:r>
+        <w:rPr>
+          <w:color w:val="4472C4" w:themeColor="accent1"/>
+        </w:rPr>
+        <w:t>R</w:t>
+      </w:r>
+      <w:r>
+        <w:rPr>
+          <w:color w:val="4472C4" w:themeColor="accent1"/>
+        </w:rPr>
+        <w:t>-Format</w:t>
       </w:r>
     </w:p>
     <w:tbl>
@@ -1495,14 +2238,14 @@
               <w:rPr>
                 <w:b/>
                 <w:bCs/>
-                <w:color w:val="4472C4" w:themeColor="accent1"/>
-              </w:rPr>
-            </w:pPr>
-            <w:r>
-              <w:rPr>
-                <w:b/>
-                <w:bCs/>
-                <w:color w:val="4472C4" w:themeColor="accent1"/>
+                <w:color w:val="auto"/>
+              </w:rPr>
+            </w:pPr>
+            <w:r>
+              <w:rPr>
+                <w:b/>
+                <w:bCs/>
+                <w:color w:val="auto"/>
               </w:rPr>
               <w:t>OPCODE (11 bit)</w:t>
             </w:r>
@@ -1518,14 +2261,14 @@
               <w:rPr>
                 <w:b/>
                 <w:bCs/>
-                <w:color w:val="4472C4" w:themeColor="accent1"/>
-              </w:rPr>
-            </w:pPr>
-            <w:r>
-              <w:rPr>
-                <w:b/>
-                <w:bCs/>
-                <w:color w:val="4472C4" w:themeColor="accent1"/>
+                <w:color w:val="auto"/>
+              </w:rPr>
+            </w:pPr>
+            <w:r>
+              <w:rPr>
+                <w:b/>
+                <w:bCs/>
+                <w:color w:val="auto"/>
               </w:rPr>
               <w:t>Rm (5 bit)</w:t>
             </w:r>
@@ -1541,14 +2284,14 @@
               <w:rPr>
                 <w:b/>
                 <w:bCs/>
-                <w:color w:val="4472C4" w:themeColor="accent1"/>
-              </w:rPr>
-            </w:pPr>
-            <w:r>
-              <w:rPr>
-                <w:b/>
-                <w:bCs/>
-                <w:color w:val="4472C4" w:themeColor="accent1"/>
+                <w:color w:val="auto"/>
+              </w:rPr>
+            </w:pPr>
+            <w:r>
+              <w:rPr>
+                <w:b/>
+                <w:bCs/>
+                <w:color w:val="auto"/>
               </w:rPr>
               <w:t>SHAMT (6 bit)</w:t>
             </w:r>
@@ -1564,14 +2307,14 @@
               <w:rPr>
                 <w:b/>
                 <w:bCs/>
-                <w:color w:val="4472C4" w:themeColor="accent1"/>
-              </w:rPr>
-            </w:pPr>
-            <w:r>
-              <w:rPr>
-                <w:b/>
-                <w:bCs/>
-                <w:color w:val="4472C4" w:themeColor="accent1"/>
+                <w:color w:val="auto"/>
+              </w:rPr>
+            </w:pPr>
+            <w:r>
+              <w:rPr>
+                <w:b/>
+                <w:bCs/>
+                <w:color w:val="auto"/>
               </w:rPr>
               <w:t>Rn (5 bit)</w:t>
             </w:r>
@@ -1587,14 +2330,14 @@
               <w:rPr>
                 <w:b/>
                 <w:bCs/>
-                <w:color w:val="4472C4" w:themeColor="accent1"/>
-              </w:rPr>
-            </w:pPr>
-            <w:r>
-              <w:rPr>
-                <w:b/>
-                <w:bCs/>
-                <w:color w:val="4472C4" w:themeColor="accent1"/>
+                <w:color w:val="auto"/>
+              </w:rPr>
+            </w:pPr>
+            <w:r>
+              <w:rPr>
+                <w:b/>
+                <w:bCs/>
+                <w:color w:val="auto"/>
               </w:rPr>
               <w:t>Rd (5 bit)</w:t>
             </w:r>
@@ -1605,6 +2348,7 @@
         <w:tc>
           <w:tcPr>
             <w:tcW w:w="0" w:type="auto"/>
+            <w:shd w:val="clear" w:color="auto" w:fill="auto"/>
           </w:tcPr>
           <w:p>
             <w:pPr>
@@ -1613,7 +2357,6 @@
                 <w:b/>
                 <w:bCs/>
                 <w:color w:val="4472C4" w:themeColor="accent1"/>
-                <w:highlight w:val="cyan"/>
                 <w:vertAlign w:val="subscript"/>
               </w:rPr>
             </w:pPr>
@@ -1622,7 +2365,6 @@
                 <w:b/>
                 <w:bCs/>
                 <w:color w:val="4472C4" w:themeColor="accent1"/>
-                <w:highlight w:val="cyan"/>
               </w:rPr>
               <w:t>1624</w:t>
             </w:r>
@@ -1631,7 +2373,6 @@
                 <w:b/>
                 <w:bCs/>
                 <w:color w:val="4472C4" w:themeColor="accent1"/>
-                <w:highlight w:val="cyan"/>
                 <w:vertAlign w:val="subscript"/>
               </w:rPr>
               <w:t>10</w:t>
@@ -1641,6 +2382,7 @@
         <w:tc>
           <w:tcPr>
             <w:tcW w:w="0" w:type="auto"/>
+            <w:shd w:val="clear" w:color="auto" w:fill="auto"/>
           </w:tcPr>
           <w:p>
             <w:pPr>
@@ -1649,7 +2391,6 @@
                 <w:b/>
                 <w:bCs/>
                 <w:color w:val="4472C4" w:themeColor="accent1"/>
-                <w:highlight w:val="cyan"/>
                 <w:vertAlign w:val="subscript"/>
               </w:rPr>
             </w:pPr>
@@ -1658,7 +2399,6 @@
                 <w:b/>
                 <w:bCs/>
                 <w:color w:val="4472C4" w:themeColor="accent1"/>
-                <w:highlight w:val="cyan"/>
               </w:rPr>
               <w:t>1</w:t>
             </w:r>
@@ -1667,7 +2407,6 @@
                 <w:b/>
                 <w:bCs/>
                 <w:color w:val="4472C4" w:themeColor="accent1"/>
-                <w:highlight w:val="cyan"/>
               </w:rPr>
               <w:t>5</w:t>
             </w:r>
@@ -1676,7 +2415,6 @@
                 <w:b/>
                 <w:bCs/>
                 <w:color w:val="4472C4" w:themeColor="accent1"/>
-                <w:highlight w:val="cyan"/>
                 <w:vertAlign w:val="subscript"/>
               </w:rPr>
               <w:t>10</w:t>
@@ -1686,6 +2424,7 @@
         <w:tc>
           <w:tcPr>
             <w:tcW w:w="0" w:type="auto"/>
+            <w:shd w:val="clear" w:color="auto" w:fill="auto"/>
           </w:tcPr>
           <w:p>
             <w:pPr>
@@ -1694,7 +2433,6 @@
                 <w:b/>
                 <w:bCs/>
                 <w:color w:val="4472C4" w:themeColor="accent1"/>
-                <w:highlight w:val="cyan"/>
                 <w:vertAlign w:val="subscript"/>
               </w:rPr>
             </w:pPr>
@@ -1703,7 +2441,6 @@
                 <w:b/>
                 <w:bCs/>
                 <w:color w:val="4472C4" w:themeColor="accent1"/>
-                <w:highlight w:val="cyan"/>
               </w:rPr>
               <w:t>0</w:t>
             </w:r>
@@ -1712,7 +2449,6 @@
                 <w:b/>
                 <w:bCs/>
                 <w:color w:val="4472C4" w:themeColor="accent1"/>
-                <w:highlight w:val="cyan"/>
                 <w:vertAlign w:val="subscript"/>
               </w:rPr>
               <w:t>10</w:t>
@@ -1722,6 +2458,7 @@
         <w:tc>
           <w:tcPr>
             <w:tcW w:w="0" w:type="auto"/>
+            <w:shd w:val="clear" w:color="auto" w:fill="auto"/>
           </w:tcPr>
           <w:p>
             <w:pPr>
@@ -1730,7 +2467,6 @@
                 <w:b/>
                 <w:bCs/>
                 <w:color w:val="4472C4" w:themeColor="accent1"/>
-                <w:highlight w:val="cyan"/>
                 <w:vertAlign w:val="subscript"/>
               </w:rPr>
             </w:pPr>
@@ -1739,7 +2475,6 @@
                 <w:b/>
                 <w:bCs/>
                 <w:color w:val="4472C4" w:themeColor="accent1"/>
-                <w:highlight w:val="cyan"/>
               </w:rPr>
               <w:t>14</w:t>
             </w:r>
@@ -1748,7 +2483,6 @@
                 <w:b/>
                 <w:bCs/>
                 <w:color w:val="4472C4" w:themeColor="accent1"/>
-                <w:highlight w:val="cyan"/>
                 <w:vertAlign w:val="subscript"/>
               </w:rPr>
               <w:t>10</w:t>
@@ -1758,6 +2492,7 @@
         <w:tc>
           <w:tcPr>
             <w:tcW w:w="0" w:type="auto"/>
+            <w:shd w:val="clear" w:color="auto" w:fill="auto"/>
           </w:tcPr>
           <w:p>
             <w:pPr>
@@ -1766,7 +2501,6 @@
                 <w:b/>
                 <w:bCs/>
                 <w:color w:val="4472C4" w:themeColor="accent1"/>
-                <w:highlight w:val="cyan"/>
                 <w:vertAlign w:val="subscript"/>
               </w:rPr>
             </w:pPr>
@@ -1775,7 +2509,6 @@
                 <w:b/>
                 <w:bCs/>
                 <w:color w:val="4472C4" w:themeColor="accent1"/>
-                <w:highlight w:val="cyan"/>
               </w:rPr>
               <w:t>12</w:t>
             </w:r>
@@ -1784,7 +2517,6 @@
                 <w:b/>
                 <w:bCs/>
                 <w:color w:val="4472C4" w:themeColor="accent1"/>
-                <w:highlight w:val="cyan"/>
                 <w:vertAlign w:val="subscript"/>
               </w:rPr>
               <w:t>10</w:t>
@@ -1796,6 +2528,7 @@
         <w:tc>
           <w:tcPr>
             <w:tcW w:w="0" w:type="auto"/>
+            <w:shd w:val="clear" w:color="auto" w:fill="auto"/>
           </w:tcPr>
           <w:p>
             <w:pPr>
@@ -1804,7 +2537,6 @@
                 <w:b/>
                 <w:bCs/>
                 <w:color w:val="4472C4" w:themeColor="accent1"/>
-                <w:highlight w:val="cyan"/>
                 <w:vertAlign w:val="subscript"/>
               </w:rPr>
             </w:pPr>
@@ -1813,9 +2545,7 @@
                 <w:b/>
                 <w:bCs/>
                 <w:color w:val="4472C4" w:themeColor="accent1"/>
-                <w:highlight w:val="cyan"/>
-              </w:rPr>
-              <w:lastRenderedPageBreak/>
+              </w:rPr>
               <w:t>0110</w:t>
             </w:r>
             <w:r>
@@ -1823,7 +2553,6 @@
                 <w:b/>
                 <w:bCs/>
                 <w:color w:val="4472C4" w:themeColor="accent1"/>
-                <w:highlight w:val="cyan"/>
               </w:rPr>
               <w:t xml:space="preserve"> 0101 100</w:t>
             </w:r>
@@ -1832,7 +2561,6 @@
                 <w:b/>
                 <w:bCs/>
                 <w:color w:val="4472C4" w:themeColor="accent1"/>
-                <w:highlight w:val="cyan"/>
                 <w:vertAlign w:val="subscript"/>
               </w:rPr>
               <w:t>2</w:t>
@@ -1842,6 +2570,7 @@
         <w:tc>
           <w:tcPr>
             <w:tcW w:w="0" w:type="auto"/>
+            <w:shd w:val="clear" w:color="auto" w:fill="auto"/>
           </w:tcPr>
           <w:p>
             <w:pPr>
@@ -1850,7 +2579,6 @@
                 <w:b/>
                 <w:bCs/>
                 <w:color w:val="4472C4" w:themeColor="accent1"/>
-                <w:highlight w:val="cyan"/>
                 <w:vertAlign w:val="subscript"/>
               </w:rPr>
             </w:pPr>
@@ -1859,7 +2587,6 @@
                 <w:b/>
                 <w:bCs/>
                 <w:color w:val="4472C4" w:themeColor="accent1"/>
-                <w:highlight w:val="cyan"/>
               </w:rPr>
               <w:t>0 1111</w:t>
             </w:r>
@@ -1868,7 +2595,6 @@
                 <w:b/>
                 <w:bCs/>
                 <w:color w:val="4472C4" w:themeColor="accent1"/>
-                <w:highlight w:val="cyan"/>
                 <w:vertAlign w:val="subscript"/>
               </w:rPr>
               <w:t>2</w:t>
@@ -1878,6 +2604,7 @@
         <w:tc>
           <w:tcPr>
             <w:tcW w:w="0" w:type="auto"/>
+            <w:shd w:val="clear" w:color="auto" w:fill="auto"/>
           </w:tcPr>
           <w:p>
             <w:pPr>
@@ -1886,7 +2613,6 @@
                 <w:b/>
                 <w:bCs/>
                 <w:color w:val="4472C4" w:themeColor="accent1"/>
-                <w:highlight w:val="cyan"/>
                 <w:vertAlign w:val="subscript"/>
               </w:rPr>
             </w:pPr>
@@ -1895,7 +2621,6 @@
                 <w:b/>
                 <w:bCs/>
                 <w:color w:val="4472C4" w:themeColor="accent1"/>
-                <w:highlight w:val="cyan"/>
               </w:rPr>
               <w:t>000</w:t>
             </w:r>
@@ -1904,7 +2629,6 @@
                 <w:b/>
                 <w:bCs/>
                 <w:color w:val="4472C4" w:themeColor="accent1"/>
-                <w:highlight w:val="cyan"/>
               </w:rPr>
               <w:t>0 00</w:t>
             </w:r>
@@ -1913,7 +2637,6 @@
                 <w:b/>
                 <w:bCs/>
                 <w:color w:val="4472C4" w:themeColor="accent1"/>
-                <w:highlight w:val="cyan"/>
                 <w:vertAlign w:val="subscript"/>
               </w:rPr>
               <w:t>2</w:t>
@@ -1923,6 +2646,7 @@
         <w:tc>
           <w:tcPr>
             <w:tcW w:w="0" w:type="auto"/>
+            <w:shd w:val="clear" w:color="auto" w:fill="auto"/>
           </w:tcPr>
           <w:p>
             <w:pPr>
@@ -1931,7 +2655,6 @@
                 <w:b/>
                 <w:bCs/>
                 <w:color w:val="4472C4" w:themeColor="accent1"/>
-                <w:highlight w:val="cyan"/>
                 <w:vertAlign w:val="subscript"/>
               </w:rPr>
             </w:pPr>
@@ -1940,7 +2663,6 @@
                 <w:b/>
                 <w:bCs/>
                 <w:color w:val="4472C4" w:themeColor="accent1"/>
-                <w:highlight w:val="cyan"/>
               </w:rPr>
               <w:t>0</w:t>
             </w:r>
@@ -1949,7 +2671,6 @@
                 <w:b/>
                 <w:bCs/>
                 <w:color w:val="4472C4" w:themeColor="accent1"/>
-                <w:highlight w:val="cyan"/>
               </w:rPr>
               <w:t>1</w:t>
             </w:r>
@@ -1958,7 +2679,6 @@
                 <w:b/>
                 <w:bCs/>
                 <w:color w:val="4472C4" w:themeColor="accent1"/>
-                <w:highlight w:val="cyan"/>
               </w:rPr>
               <w:t xml:space="preserve"> 110</w:t>
             </w:r>
@@ -1967,7 +2687,6 @@
                 <w:b/>
                 <w:bCs/>
                 <w:color w:val="4472C4" w:themeColor="accent1"/>
-                <w:highlight w:val="cyan"/>
                 <w:vertAlign w:val="subscript"/>
               </w:rPr>
               <w:t>2</w:t>
@@ -1977,6 +2696,7 @@
         <w:tc>
           <w:tcPr>
             <w:tcW w:w="0" w:type="auto"/>
+            <w:shd w:val="clear" w:color="auto" w:fill="auto"/>
           </w:tcPr>
           <w:p>
             <w:pPr>
@@ -1985,7 +2705,6 @@
                 <w:b/>
                 <w:bCs/>
                 <w:color w:val="4472C4" w:themeColor="accent1"/>
-                <w:highlight w:val="cyan"/>
                 <w:vertAlign w:val="subscript"/>
               </w:rPr>
             </w:pPr>
@@ -1994,7 +2713,6 @@
                 <w:b/>
                 <w:bCs/>
                 <w:color w:val="4472C4" w:themeColor="accent1"/>
-                <w:highlight w:val="cyan"/>
               </w:rPr>
               <w:t xml:space="preserve">0 </w:t>
             </w:r>
@@ -2003,7 +2721,6 @@
                 <w:b/>
                 <w:bCs/>
                 <w:color w:val="4472C4" w:themeColor="accent1"/>
-                <w:highlight w:val="cyan"/>
               </w:rPr>
               <w:t>1100</w:t>
             </w:r>
@@ -2015,6 +2732,7 @@
           <w:tcPr>
             <w:tcW w:w="0" w:type="auto"/>
             <w:gridSpan w:val="5"/>
+            <w:shd w:val="clear" w:color="auto" w:fill="auto"/>
           </w:tcPr>
           <w:p>
             <w:pPr>
@@ -2024,7 +2742,6 @@
                 <w:b/>
                 <w:bCs/>
                 <w:color w:val="4472C4" w:themeColor="accent1"/>
-                <w:highlight w:val="cyan"/>
                 <w:vertAlign w:val="subscript"/>
               </w:rPr>
             </w:pPr>
@@ -2033,7 +2750,6 @@
                 <w:b/>
                 <w:bCs/>
                 <w:color w:val="4472C4" w:themeColor="accent1"/>
-                <w:highlight w:val="cyan"/>
               </w:rPr>
               <w:t xml:space="preserve">  </w:t>
             </w:r>
@@ -2042,7 +2758,6 @@
                 <w:b/>
                 <w:bCs/>
                 <w:color w:val="4472C4" w:themeColor="accent1"/>
-                <w:highlight w:val="cyan"/>
               </w:rPr>
               <w:t>6</w:t>
             </w:r>
@@ -2051,7 +2766,6 @@
                 <w:b/>
                 <w:bCs/>
                 <w:color w:val="4472C4" w:themeColor="accent1"/>
-                <w:highlight w:val="cyan"/>
               </w:rPr>
               <w:t xml:space="preserve"> 5</w:t>
             </w:r>
@@ -2060,7 +2774,6 @@
                 <w:b/>
                 <w:bCs/>
                 <w:color w:val="4472C4" w:themeColor="accent1"/>
-                <w:highlight w:val="cyan"/>
               </w:rPr>
               <w:t xml:space="preserve"> </w:t>
             </w:r>
@@ -2069,7 +2782,6 @@
                 <w:b/>
                 <w:bCs/>
                 <w:color w:val="4472C4" w:themeColor="accent1"/>
-                <w:highlight w:val="cyan"/>
               </w:rPr>
               <w:t>8</w:t>
             </w:r>
@@ -2078,7 +2790,6 @@
                 <w:b/>
                 <w:bCs/>
                 <w:color w:val="4472C4" w:themeColor="accent1"/>
-                <w:highlight w:val="cyan"/>
               </w:rPr>
               <w:t xml:space="preserve"> </w:t>
             </w:r>
@@ -2087,7 +2798,6 @@
                 <w:b/>
                 <w:bCs/>
                 <w:color w:val="4472C4" w:themeColor="accent1"/>
-                <w:highlight w:val="cyan"/>
               </w:rPr>
               <w:t>F</w:t>
             </w:r>
@@ -2096,7 +2806,6 @@
                 <w:b/>
                 <w:bCs/>
                 <w:color w:val="4472C4" w:themeColor="accent1"/>
-                <w:highlight w:val="cyan"/>
               </w:rPr>
               <w:t xml:space="preserve"> 0 1 </w:t>
             </w:r>
@@ -2105,7 +2814,6 @@
                 <w:b/>
                 <w:bCs/>
                 <w:color w:val="4472C4" w:themeColor="accent1"/>
-                <w:highlight w:val="cyan"/>
               </w:rPr>
               <w:t>C</w:t>
             </w:r>
@@ -2114,7 +2822,6 @@
                 <w:b/>
                 <w:bCs/>
                 <w:color w:val="4472C4" w:themeColor="accent1"/>
-                <w:highlight w:val="cyan"/>
               </w:rPr>
               <w:t xml:space="preserve"> </w:t>
             </w:r>
@@ -2123,7 +2830,6 @@
                 <w:b/>
                 <w:bCs/>
                 <w:color w:val="4472C4" w:themeColor="accent1"/>
-                <w:highlight w:val="cyan"/>
               </w:rPr>
               <w:t>C</w:t>
             </w:r>
@@ -2132,7 +2838,6 @@
                 <w:b/>
                 <w:bCs/>
                 <w:color w:val="4472C4" w:themeColor="accent1"/>
-                <w:highlight w:val="cyan"/>
                 <w:vertAlign w:val="subscript"/>
               </w:rPr>
               <w:t>16</w:t>
@@ -2153,21 +2858,27 @@
     </w:p>
     <w:p>
       <w:pPr>
+        <w:pStyle w:val="ListParagraph"/>
+        <w:numPr>
+          <w:ilvl w:val="0"/>
+          <w:numId w:val="2"/>
+        </w:numPr>
         <w:spacing w:after="12"/>
         <w:rPr>
-          <w:b/>
-          <w:bCs/>
-          <w:color w:val="4472C4" w:themeColor="accent1"/>
-        </w:rPr>
-      </w:pPr>
-      <w:r>
-        <w:rPr>
-          <w:b/>
-          <w:bCs/>
-          <w:color w:val="4472C4" w:themeColor="accent1"/>
-        </w:rPr>
-        <w:tab/>
-        <w:t>c.</w:t>
+          <w:color w:val="4472C4" w:themeColor="accent1"/>
+        </w:rPr>
+      </w:pPr>
+      <w:r>
+        <w:rPr>
+          <w:color w:val="4472C4" w:themeColor="accent1"/>
+        </w:rPr>
+        <w:t>I</w:t>
+      </w:r>
+      <w:r>
+        <w:rPr>
+          <w:color w:val="4472C4" w:themeColor="accent1"/>
+        </w:rPr>
+        <w:t>-Format</w:t>
       </w:r>
     </w:p>
     <w:tbl>
@@ -2195,14 +2906,14 @@
               <w:rPr>
                 <w:b/>
                 <w:bCs/>
-                <w:color w:val="4472C4" w:themeColor="accent1"/>
-              </w:rPr>
-            </w:pPr>
-            <w:r>
-              <w:rPr>
-                <w:b/>
-                <w:bCs/>
-                <w:color w:val="4472C4" w:themeColor="accent1"/>
+                <w:color w:val="auto"/>
+              </w:rPr>
+            </w:pPr>
+            <w:r>
+              <w:rPr>
+                <w:b/>
+                <w:bCs/>
+                <w:color w:val="auto"/>
               </w:rPr>
               <w:t>OPCODE (11 bit)</w:t>
             </w:r>
@@ -2218,14 +2929,14 @@
               <w:rPr>
                 <w:b/>
                 <w:bCs/>
-                <w:color w:val="4472C4" w:themeColor="accent1"/>
-              </w:rPr>
-            </w:pPr>
-            <w:r>
-              <w:rPr>
-                <w:b/>
-                <w:bCs/>
-                <w:color w:val="4472C4" w:themeColor="accent1"/>
+                <w:color w:val="auto"/>
+              </w:rPr>
+            </w:pPr>
+            <w:r>
+              <w:rPr>
+                <w:b/>
+                <w:bCs/>
+                <w:color w:val="auto"/>
               </w:rPr>
               <w:t>Rm (5 bit)</w:t>
             </w:r>
@@ -2241,14 +2952,14 @@
               <w:rPr>
                 <w:b/>
                 <w:bCs/>
-                <w:color w:val="4472C4" w:themeColor="accent1"/>
-              </w:rPr>
-            </w:pPr>
-            <w:r>
-              <w:rPr>
-                <w:b/>
-                <w:bCs/>
-                <w:color w:val="4472C4" w:themeColor="accent1"/>
+                <w:color w:val="auto"/>
+              </w:rPr>
+            </w:pPr>
+            <w:r>
+              <w:rPr>
+                <w:b/>
+                <w:bCs/>
+                <w:color w:val="auto"/>
               </w:rPr>
               <w:t>SHAMT (6 bit)</w:t>
             </w:r>
@@ -2264,14 +2975,14 @@
               <w:rPr>
                 <w:b/>
                 <w:bCs/>
-                <w:color w:val="4472C4" w:themeColor="accent1"/>
-              </w:rPr>
-            </w:pPr>
-            <w:r>
-              <w:rPr>
-                <w:b/>
-                <w:bCs/>
-                <w:color w:val="4472C4" w:themeColor="accent1"/>
+                <w:color w:val="auto"/>
+              </w:rPr>
+            </w:pPr>
+            <w:r>
+              <w:rPr>
+                <w:b/>
+                <w:bCs/>
+                <w:color w:val="auto"/>
               </w:rPr>
               <w:t>Rn (5 bit)</w:t>
             </w:r>
@@ -2287,14 +2998,14 @@
               <w:rPr>
                 <w:b/>
                 <w:bCs/>
-                <w:color w:val="4472C4" w:themeColor="accent1"/>
-              </w:rPr>
-            </w:pPr>
-            <w:r>
-              <w:rPr>
-                <w:b/>
-                <w:bCs/>
-                <w:color w:val="4472C4" w:themeColor="accent1"/>
+                <w:color w:val="auto"/>
+              </w:rPr>
+            </w:pPr>
+            <w:r>
+              <w:rPr>
+                <w:b/>
+                <w:bCs/>
+                <w:color w:val="auto"/>
               </w:rPr>
               <w:t>Rd (5 bit)</w:t>
             </w:r>
@@ -2313,7 +3024,6 @@
                 <w:b/>
                 <w:bCs/>
                 <w:color w:val="4472C4" w:themeColor="accent1"/>
-                <w:highlight w:val="cyan"/>
                 <w:vertAlign w:val="subscript"/>
               </w:rPr>
             </w:pPr>
@@ -2322,7 +3032,6 @@
                 <w:b/>
                 <w:bCs/>
                 <w:color w:val="4472C4" w:themeColor="accent1"/>
-                <w:highlight w:val="cyan"/>
               </w:rPr>
               <w:t>1690</w:t>
             </w:r>
@@ -2331,7 +3040,6 @@
                 <w:b/>
                 <w:bCs/>
                 <w:color w:val="4472C4" w:themeColor="accent1"/>
-                <w:highlight w:val="cyan"/>
                 <w:vertAlign w:val="subscript"/>
               </w:rPr>
               <w:t>10</w:t>
@@ -2349,7 +3057,6 @@
                 <w:b/>
                 <w:bCs/>
                 <w:color w:val="4472C4" w:themeColor="accent1"/>
-                <w:highlight w:val="cyan"/>
                 <w:vertAlign w:val="subscript"/>
               </w:rPr>
             </w:pPr>
@@ -2358,7 +3065,6 @@
                 <w:b/>
                 <w:bCs/>
                 <w:color w:val="4472C4" w:themeColor="accent1"/>
-                <w:highlight w:val="cyan"/>
               </w:rPr>
               <w:t>0</w:t>
             </w:r>
@@ -2367,7 +3073,6 @@
                 <w:b/>
                 <w:bCs/>
                 <w:color w:val="4472C4" w:themeColor="accent1"/>
-                <w:highlight w:val="cyan"/>
                 <w:vertAlign w:val="subscript"/>
               </w:rPr>
               <w:t>10</w:t>
@@ -2385,7 +3090,6 @@
                 <w:b/>
                 <w:bCs/>
                 <w:color w:val="4472C4" w:themeColor="accent1"/>
-                <w:highlight w:val="cyan"/>
                 <w:vertAlign w:val="subscript"/>
               </w:rPr>
             </w:pPr>
@@ -2394,7 +3098,6 @@
                 <w:b/>
                 <w:bCs/>
                 <w:color w:val="4472C4" w:themeColor="accent1"/>
-                <w:highlight w:val="cyan"/>
               </w:rPr>
               <w:t>2</w:t>
             </w:r>
@@ -2403,7 +3106,6 @@
                 <w:b/>
                 <w:bCs/>
                 <w:color w:val="4472C4" w:themeColor="accent1"/>
-                <w:highlight w:val="cyan"/>
                 <w:vertAlign w:val="subscript"/>
               </w:rPr>
               <w:t>10</w:t>
@@ -2421,7 +3123,6 @@
                 <w:b/>
                 <w:bCs/>
                 <w:color w:val="4472C4" w:themeColor="accent1"/>
-                <w:highlight w:val="cyan"/>
                 <w:vertAlign w:val="subscript"/>
               </w:rPr>
             </w:pPr>
@@ -2430,7 +3131,6 @@
                 <w:b/>
                 <w:bCs/>
                 <w:color w:val="4472C4" w:themeColor="accent1"/>
-                <w:highlight w:val="cyan"/>
               </w:rPr>
               <w:t>19</w:t>
             </w:r>
@@ -2439,7 +3139,6 @@
                 <w:b/>
                 <w:bCs/>
                 <w:color w:val="4472C4" w:themeColor="accent1"/>
-                <w:highlight w:val="cyan"/>
                 <w:vertAlign w:val="subscript"/>
               </w:rPr>
               <w:t>10</w:t>
@@ -2457,7 +3156,6 @@
                 <w:b/>
                 <w:bCs/>
                 <w:color w:val="4472C4" w:themeColor="accent1"/>
-                <w:highlight w:val="cyan"/>
                 <w:vertAlign w:val="subscript"/>
               </w:rPr>
             </w:pPr>
@@ -2466,7 +3164,6 @@
                 <w:b/>
                 <w:bCs/>
                 <w:color w:val="4472C4" w:themeColor="accent1"/>
-                <w:highlight w:val="cyan"/>
               </w:rPr>
               <w:t>11</w:t>
             </w:r>
@@ -2475,7 +3172,6 @@
                 <w:b/>
                 <w:bCs/>
                 <w:color w:val="4472C4" w:themeColor="accent1"/>
-                <w:highlight w:val="cyan"/>
                 <w:vertAlign w:val="subscript"/>
               </w:rPr>
               <w:t>10</w:t>
@@ -2495,7 +3191,6 @@
                 <w:b/>
                 <w:bCs/>
                 <w:color w:val="4472C4" w:themeColor="accent1"/>
-                <w:highlight w:val="cyan"/>
                 <w:vertAlign w:val="subscript"/>
               </w:rPr>
             </w:pPr>
@@ -2504,16 +3199,14 @@
                 <w:b/>
                 <w:bCs/>
                 <w:color w:val="4472C4" w:themeColor="accent1"/>
-                <w:highlight w:val="cyan"/>
-              </w:rPr>
-              <w:t>1101</w:t>
-            </w:r>
-            <w:r>
-              <w:rPr>
-                <w:b/>
-                <w:bCs/>
-                <w:color w:val="4472C4" w:themeColor="accent1"/>
-                <w:highlight w:val="cyan"/>
+              </w:rPr>
+              <w:t>1101 0011</w:t>
+            </w:r>
+            <w:r>
+              <w:rPr>
+                <w:b/>
+                <w:bCs/>
+                <w:color w:val="4472C4" w:themeColor="accent1"/>
               </w:rPr>
               <w:t xml:space="preserve"> </w:t>
             </w:r>
@@ -2522,36 +3215,138 @@
                 <w:b/>
                 <w:bCs/>
                 <w:color w:val="4472C4" w:themeColor="accent1"/>
-                <w:highlight w:val="cyan"/>
-              </w:rPr>
-              <w:t>0011</w:t>
-            </w:r>
-            <w:r>
-              <w:rPr>
-                <w:b/>
-                <w:bCs/>
-                <w:color w:val="4472C4" w:themeColor="accent1"/>
-                <w:highlight w:val="cyan"/>
+              </w:rPr>
+              <w:t>010</w:t>
+            </w:r>
+            <w:r>
+              <w:rPr>
+                <w:b/>
+                <w:bCs/>
+                <w:color w:val="4472C4" w:themeColor="accent1"/>
+                <w:vertAlign w:val="subscript"/>
+              </w:rPr>
+              <w:t>2</w:t>
+            </w:r>
+          </w:p>
+        </w:tc>
+        <w:tc>
+          <w:tcPr>
+            <w:tcW w:w="0" w:type="auto"/>
+          </w:tcPr>
+          <w:p>
+            <w:pPr>
+              <w:spacing w:after="12"/>
+              <w:rPr>
+                <w:b/>
+                <w:bCs/>
+                <w:color w:val="4472C4" w:themeColor="accent1"/>
+                <w:vertAlign w:val="subscript"/>
+              </w:rPr>
+            </w:pPr>
+            <w:r>
+              <w:rPr>
+                <w:b/>
+                <w:bCs/>
+                <w:color w:val="4472C4" w:themeColor="accent1"/>
+              </w:rPr>
+              <w:t>0 0000</w:t>
+            </w:r>
+            <w:r>
+              <w:rPr>
+                <w:b/>
+                <w:bCs/>
+                <w:color w:val="4472C4" w:themeColor="accent1"/>
+                <w:vertAlign w:val="subscript"/>
+              </w:rPr>
+              <w:t>2</w:t>
+            </w:r>
+          </w:p>
+        </w:tc>
+        <w:tc>
+          <w:tcPr>
+            <w:tcW w:w="0" w:type="auto"/>
+          </w:tcPr>
+          <w:p>
+            <w:pPr>
+              <w:spacing w:after="12"/>
+              <w:rPr>
+                <w:b/>
+                <w:bCs/>
+                <w:color w:val="4472C4" w:themeColor="accent1"/>
+              </w:rPr>
+            </w:pPr>
+            <w:r>
+              <w:rPr>
+                <w:b/>
+                <w:bCs/>
+                <w:color w:val="4472C4" w:themeColor="accent1"/>
+              </w:rPr>
+              <w:t>0000</w:t>
+            </w:r>
+            <w:r>
+              <w:rPr>
+                <w:b/>
+                <w:bCs/>
+                <w:color w:val="4472C4" w:themeColor="accent1"/>
+              </w:rPr>
+              <w:t xml:space="preserve"> 10</w:t>
+            </w:r>
+            <w:r>
+              <w:rPr>
+                <w:b/>
+                <w:bCs/>
+                <w:color w:val="4472C4" w:themeColor="accent1"/>
+                <w:vertAlign w:val="subscript"/>
+              </w:rPr>
+              <w:t>2</w:t>
+            </w:r>
+            <w:r>
+              <w:rPr>
+                <w:b/>
+                <w:bCs/>
+                <w:color w:val="4472C4" w:themeColor="accent1"/>
               </w:rPr>
               <w:t xml:space="preserve"> </w:t>
             </w:r>
-            <w:r>
-              <w:rPr>
-                <w:b/>
-                <w:bCs/>
-                <w:color w:val="4472C4" w:themeColor="accent1"/>
-                <w:highlight w:val="cyan"/>
-              </w:rPr>
-              <w:t>010</w:t>
-            </w:r>
-            <w:r>
-              <w:rPr>
-                <w:b/>
-                <w:bCs/>
-                <w:color w:val="4472C4" w:themeColor="accent1"/>
-                <w:highlight w:val="cyan"/>
+          </w:p>
+        </w:tc>
+        <w:tc>
+          <w:tcPr>
+            <w:tcW w:w="0" w:type="auto"/>
+          </w:tcPr>
+          <w:p>
+            <w:pPr>
+              <w:spacing w:after="12"/>
+              <w:rPr>
+                <w:b/>
+                <w:bCs/>
+                <w:color w:val="4472C4" w:themeColor="accent1"/>
                 <w:vertAlign w:val="subscript"/>
               </w:rPr>
+            </w:pPr>
+            <w:r>
+              <w:rPr>
+                <w:b/>
+                <w:bCs/>
+                <w:color w:val="4472C4" w:themeColor="accent1"/>
+              </w:rPr>
+              <w:t>10 0</w:t>
+            </w:r>
+            <w:r>
+              <w:rPr>
+                <w:b/>
+                <w:bCs/>
+                <w:color w:val="4472C4" w:themeColor="accent1"/>
+              </w:rPr>
+              <w:t>11</w:t>
+            </w:r>
+            <w:r>
+              <w:rPr>
+                <w:b/>
+                <w:bCs/>
+                <w:color w:val="4472C4" w:themeColor="accent1"/>
+                <w:vertAlign w:val="subscript"/>
+              </w:rPr>
               <w:t>2</w:t>
             </w:r>
           </w:p>
@@ -2567,7 +3362,6 @@
                 <w:b/>
                 <w:bCs/>
                 <w:color w:val="4472C4" w:themeColor="accent1"/>
-                <w:highlight w:val="cyan"/>
                 <w:vertAlign w:val="subscript"/>
               </w:rPr>
             </w:pPr>
@@ -2576,141 +3370,6 @@
                 <w:b/>
                 <w:bCs/>
                 <w:color w:val="4472C4" w:themeColor="accent1"/>
-                <w:highlight w:val="cyan"/>
-              </w:rPr>
-              <w:t>0 0000</w:t>
-            </w:r>
-            <w:r>
-              <w:rPr>
-                <w:b/>
-                <w:bCs/>
-                <w:color w:val="4472C4" w:themeColor="accent1"/>
-                <w:highlight w:val="cyan"/>
-                <w:vertAlign w:val="subscript"/>
-              </w:rPr>
-              <w:t>2</w:t>
-            </w:r>
-          </w:p>
-        </w:tc>
-        <w:tc>
-          <w:tcPr>
-            <w:tcW w:w="0" w:type="auto"/>
-          </w:tcPr>
-          <w:p>
-            <w:pPr>
-              <w:spacing w:after="12"/>
-              <w:rPr>
-                <w:b/>
-                <w:bCs/>
-                <w:color w:val="4472C4" w:themeColor="accent1"/>
-                <w:highlight w:val="cyan"/>
-              </w:rPr>
-            </w:pPr>
-            <w:r>
-              <w:rPr>
-                <w:b/>
-                <w:bCs/>
-                <w:color w:val="4472C4" w:themeColor="accent1"/>
-                <w:highlight w:val="cyan"/>
-              </w:rPr>
-              <w:t>0000</w:t>
-            </w:r>
-            <w:r>
-              <w:rPr>
-                <w:b/>
-                <w:bCs/>
-                <w:color w:val="4472C4" w:themeColor="accent1"/>
-                <w:highlight w:val="cyan"/>
-              </w:rPr>
-              <w:t xml:space="preserve"> 10</w:t>
-            </w:r>
-            <w:r>
-              <w:rPr>
-                <w:b/>
-                <w:bCs/>
-                <w:color w:val="4472C4" w:themeColor="accent1"/>
-                <w:highlight w:val="cyan"/>
-                <w:vertAlign w:val="subscript"/>
-              </w:rPr>
-              <w:t>2</w:t>
-            </w:r>
-            <w:r>
-              <w:rPr>
-                <w:b/>
-                <w:bCs/>
-                <w:color w:val="4472C4" w:themeColor="accent1"/>
-                <w:highlight w:val="cyan"/>
-              </w:rPr>
-              <w:t xml:space="preserve"> </w:t>
-            </w:r>
-          </w:p>
-        </w:tc>
-        <w:tc>
-          <w:tcPr>
-            <w:tcW w:w="0" w:type="auto"/>
-          </w:tcPr>
-          <w:p>
-            <w:pPr>
-              <w:spacing w:after="12"/>
-              <w:rPr>
-                <w:b/>
-                <w:bCs/>
-                <w:color w:val="4472C4" w:themeColor="accent1"/>
-                <w:highlight w:val="cyan"/>
-                <w:vertAlign w:val="subscript"/>
-              </w:rPr>
-            </w:pPr>
-            <w:r>
-              <w:rPr>
-                <w:b/>
-                <w:bCs/>
-                <w:color w:val="4472C4" w:themeColor="accent1"/>
-                <w:highlight w:val="cyan"/>
-              </w:rPr>
-              <w:t>10 0</w:t>
-            </w:r>
-            <w:r>
-              <w:rPr>
-                <w:b/>
-                <w:bCs/>
-                <w:color w:val="4472C4" w:themeColor="accent1"/>
-                <w:highlight w:val="cyan"/>
-              </w:rPr>
-              <w:t>11</w:t>
-            </w:r>
-            <w:r>
-              <w:rPr>
-                <w:b/>
-                <w:bCs/>
-                <w:color w:val="4472C4" w:themeColor="accent1"/>
-                <w:highlight w:val="cyan"/>
-                <w:vertAlign w:val="subscript"/>
-              </w:rPr>
-              <w:t>2</w:t>
-            </w:r>
-          </w:p>
-        </w:tc>
-        <w:tc>
-          <w:tcPr>
-            <w:tcW w:w="0" w:type="auto"/>
-          </w:tcPr>
-          <w:p>
-            <w:pPr>
-              <w:spacing w:after="12"/>
-              <w:rPr>
-                <w:b/>
-                <w:bCs/>
-                <w:color w:val="4472C4" w:themeColor="accent1"/>
-                <w:highlight w:val="cyan"/>
-                <w:vertAlign w:val="subscript"/>
-              </w:rPr>
-            </w:pPr>
-            <w:r>
-              <w:rPr>
-                <w:b/>
-                <w:bCs/>
-                <w:color w:val="4472C4" w:themeColor="accent1"/>
-                <w:highlight w:val="cyan"/>
               </w:rPr>
               <w:t xml:space="preserve">0 </w:t>
             </w:r>
@@ -2719,7 +3378,6 @@
                 <w:b/>
                 <w:bCs/>
                 <w:color w:val="4472C4" w:themeColor="accent1"/>
-                <w:highlight w:val="cyan"/>
               </w:rPr>
               <w:t>1011</w:t>
             </w:r>
@@ -2728,7 +3386,6 @@
                 <w:b/>
                 <w:bCs/>
                 <w:color w:val="4472C4" w:themeColor="accent1"/>
-                <w:highlight w:val="cyan"/>
                 <w:vertAlign w:val="subscript"/>
               </w:rPr>
               <w:t>2</w:t>
@@ -2750,7 +3407,6 @@
                 <w:b/>
                 <w:bCs/>
                 <w:color w:val="4472C4" w:themeColor="accent1"/>
-                <w:highlight w:val="cyan"/>
                 <w:vertAlign w:val="subscript"/>
               </w:rPr>
             </w:pPr>
@@ -2759,7 +3415,6 @@
                 <w:b/>
                 <w:bCs/>
                 <w:color w:val="4472C4" w:themeColor="accent1"/>
-                <w:highlight w:val="cyan"/>
               </w:rPr>
               <w:t>D3400A6B</w:t>
             </w:r>
@@ -2768,7 +3423,6 @@
                 <w:b/>
                 <w:bCs/>
                 <w:color w:val="4472C4" w:themeColor="accent1"/>
-                <w:highlight w:val="cyan"/>
                 <w:vertAlign w:val="subscript"/>
               </w:rPr>
               <w:t>16</w:t>
@@ -2862,7 +3516,13 @@
         <w:rPr>
           <w:rFonts w:ascii="Courier New" w:eastAsia="Courier New" w:hAnsi="Courier New" w:cs="Courier New"/>
         </w:rPr>
-        <w:t xml:space="preserve">A[8] = A[3] + z;  </w:t>
+        <w:t>A[8] = A[</w:t>
+      </w:r>
+      <w:r>
+        <w:rPr>
+          <w:rFonts w:ascii="Courier New" w:eastAsia="Courier New" w:hAnsi="Courier New" w:cs="Courier New"/>
+        </w:rPr>
+        <w:t xml:space="preserve">3] + z;  </w:t>
       </w:r>
     </w:p>
     <w:p>
@@ -2873,23 +3533,28 @@
     </w:p>
     <w:p>
       <w:pPr>
+        <w:pBdr>
+          <w:top w:val="single" w:sz="4" w:space="1" w:color="auto"/>
+          <w:left w:val="single" w:sz="4" w:space="4" w:color="auto"/>
+          <w:bottom w:val="single" w:sz="4" w:space="1" w:color="auto"/>
+          <w:right w:val="single" w:sz="4" w:space="4" w:color="auto"/>
+        </w:pBdr>
         <w:tabs>
           <w:tab w:val="left" w:pos="3060"/>
         </w:tabs>
         <w:spacing w:line="259" w:lineRule="auto"/>
-        <w:ind w:left="720"/>
-        <w:rPr>
-          <w:b/>
-          <w:bCs/>
-          <w:color w:val="4472C4" w:themeColor="accent1"/>
-        </w:rPr>
-      </w:pPr>
-      <w:r>
-        <w:rPr>
-          <w:b/>
-          <w:bCs/>
-          <w:color w:val="4472C4" w:themeColor="accent1"/>
-          <w:highlight w:val="cyan"/>
+        <w:ind w:left="720" w:right="6120"/>
+        <w:rPr>
+          <w:b/>
+          <w:bCs/>
+          <w:color w:val="4472C4" w:themeColor="accent1"/>
+        </w:rPr>
+      </w:pPr>
+      <w:r>
+        <w:rPr>
+          <w:b/>
+          <w:bCs/>
+          <w:color w:val="4472C4" w:themeColor="accent1"/>
         </w:rPr>
         <w:t>ADD X</w:t>
       </w:r>
@@ -2898,7 +3563,6 @@
           <w:b/>
           <w:bCs/>
           <w:color w:val="4472C4" w:themeColor="accent1"/>
-          <w:highlight w:val="cyan"/>
         </w:rPr>
         <w:t>19, X19, X20</w:t>
       </w:r>
@@ -2916,39 +3580,58 @@
           <w:bCs/>
           <w:color w:val="4472C4" w:themeColor="accent1"/>
         </w:rPr>
-        <w:t>|| x = x + y</w:t>
-      </w:r>
-    </w:p>
-    <w:p>
-      <w:pPr>
+        <w:t>//</w:t>
+      </w:r>
+      <w:r>
+        <w:rPr>
+          <w:b/>
+          <w:bCs/>
+          <w:color w:val="4472C4" w:themeColor="accent1"/>
+        </w:rPr>
+        <w:t xml:space="preserve"> x = x + y</w:t>
+      </w:r>
+    </w:p>
+    <w:p>
+      <w:pPr>
+        <w:pBdr>
+          <w:top w:val="single" w:sz="4" w:space="1" w:color="auto"/>
+          <w:left w:val="single" w:sz="4" w:space="4" w:color="auto"/>
+          <w:bottom w:val="single" w:sz="4" w:space="1" w:color="auto"/>
+          <w:right w:val="single" w:sz="4" w:space="4" w:color="auto"/>
+        </w:pBdr>
         <w:spacing w:line="259" w:lineRule="auto"/>
-        <w:ind w:left="720"/>
-        <w:rPr>
-          <w:b/>
-          <w:bCs/>
-          <w:color w:val="4472C4" w:themeColor="accent1"/>
-        </w:rPr>
-      </w:pPr>
-    </w:p>
-    <w:p>
-      <w:pPr>
+        <w:ind w:left="720" w:right="6120"/>
+        <w:rPr>
+          <w:b/>
+          <w:bCs/>
+          <w:color w:val="4472C4" w:themeColor="accent1"/>
+        </w:rPr>
+      </w:pPr>
+    </w:p>
+    <w:p>
+      <w:pPr>
+        <w:pBdr>
+          <w:top w:val="single" w:sz="4" w:space="1" w:color="auto"/>
+          <w:left w:val="single" w:sz="4" w:space="4" w:color="auto"/>
+          <w:bottom w:val="single" w:sz="4" w:space="1" w:color="auto"/>
+          <w:right w:val="single" w:sz="4" w:space="4" w:color="auto"/>
+        </w:pBdr>
         <w:tabs>
           <w:tab w:val="left" w:pos="3060"/>
         </w:tabs>
         <w:spacing w:line="259" w:lineRule="auto"/>
-        <w:ind w:left="720"/>
-        <w:rPr>
-          <w:b/>
-          <w:bCs/>
-          <w:color w:val="4472C4" w:themeColor="accent1"/>
-        </w:rPr>
-      </w:pPr>
-      <w:r>
-        <w:rPr>
-          <w:b/>
-          <w:bCs/>
-          <w:color w:val="4472C4" w:themeColor="accent1"/>
-          <w:highlight w:val="cyan"/>
+        <w:ind w:left="720" w:right="6120"/>
+        <w:rPr>
+          <w:b/>
+          <w:bCs/>
+          <w:color w:val="4472C4" w:themeColor="accent1"/>
+        </w:rPr>
+      </w:pPr>
+      <w:r>
+        <w:rPr>
+          <w:b/>
+          <w:bCs/>
+          <w:color w:val="4472C4" w:themeColor="accent1"/>
         </w:rPr>
         <w:t xml:space="preserve">ADDI </w:t>
       </w:r>
@@ -2957,7 +3640,6 @@
           <w:b/>
           <w:bCs/>
           <w:color w:val="4472C4" w:themeColor="accent1"/>
-          <w:highlight w:val="cyan"/>
         </w:rPr>
         <w:t xml:space="preserve">X21, </w:t>
       </w:r>
@@ -2966,7 +3648,6 @@
           <w:b/>
           <w:bCs/>
           <w:color w:val="4472C4" w:themeColor="accent1"/>
-          <w:highlight w:val="cyan"/>
         </w:rPr>
         <w:t>X19, #</w:t>
       </w:r>
@@ -2975,7 +3656,6 @@
           <w:b/>
           <w:bCs/>
           <w:color w:val="4472C4" w:themeColor="accent1"/>
-          <w:highlight w:val="cyan"/>
         </w:rPr>
         <w:t>4</w:t>
       </w:r>
@@ -2986,7 +3666,14 @@
           <w:color w:val="4472C4" w:themeColor="accent1"/>
         </w:rPr>
         <w:tab/>
-        <w:t>||</w:t>
+      </w:r>
+      <w:r>
+        <w:rPr>
+          <w:b/>
+          <w:bCs/>
+          <w:color w:val="4472C4" w:themeColor="accent1"/>
+        </w:rPr>
+        <w:t>//</w:t>
       </w:r>
       <w:r>
         <w:rPr>
@@ -2999,34 +3686,45 @@
     </w:p>
     <w:p>
       <w:pPr>
+        <w:pBdr>
+          <w:top w:val="single" w:sz="4" w:space="1" w:color="auto"/>
+          <w:left w:val="single" w:sz="4" w:space="4" w:color="auto"/>
+          <w:bottom w:val="single" w:sz="4" w:space="1" w:color="auto"/>
+          <w:right w:val="single" w:sz="4" w:space="4" w:color="auto"/>
+        </w:pBdr>
         <w:spacing w:line="259" w:lineRule="auto"/>
-        <w:ind w:left="720"/>
-        <w:rPr>
-          <w:b/>
-          <w:bCs/>
-          <w:color w:val="4472C4" w:themeColor="accent1"/>
-        </w:rPr>
-      </w:pPr>
-    </w:p>
-    <w:p>
-      <w:pPr>
+        <w:ind w:left="720" w:right="6120"/>
+        <w:rPr>
+          <w:b/>
+          <w:bCs/>
+          <w:color w:val="4472C4" w:themeColor="accent1"/>
+        </w:rPr>
+      </w:pPr>
+    </w:p>
+    <w:p>
+      <w:pPr>
+        <w:pBdr>
+          <w:top w:val="single" w:sz="4" w:space="1" w:color="auto"/>
+          <w:left w:val="single" w:sz="4" w:space="4" w:color="auto"/>
+          <w:bottom w:val="single" w:sz="4" w:space="1" w:color="auto"/>
+          <w:right w:val="single" w:sz="4" w:space="4" w:color="auto"/>
+        </w:pBdr>
         <w:tabs>
           <w:tab w:val="left" w:pos="3060"/>
         </w:tabs>
         <w:spacing w:line="259" w:lineRule="auto"/>
-        <w:ind w:left="720"/>
-        <w:rPr>
-          <w:b/>
-          <w:bCs/>
-          <w:color w:val="4472C4" w:themeColor="accent1"/>
-        </w:rPr>
-      </w:pPr>
-      <w:r>
-        <w:rPr>
-          <w:b/>
-          <w:bCs/>
-          <w:color w:val="4472C4" w:themeColor="accent1"/>
-          <w:highlight w:val="cyan"/>
+        <w:ind w:left="720" w:right="6120"/>
+        <w:rPr>
+          <w:b/>
+          <w:bCs/>
+          <w:color w:val="4472C4" w:themeColor="accent1"/>
+        </w:rPr>
+      </w:pPr>
+      <w:r>
+        <w:rPr>
+          <w:b/>
+          <w:bCs/>
+          <w:color w:val="4472C4" w:themeColor="accent1"/>
         </w:rPr>
         <w:t>LDUR X9, [</w:t>
       </w:r>
@@ -3035,7 +3733,6 @@
           <w:b/>
           <w:bCs/>
           <w:color w:val="4472C4" w:themeColor="accent1"/>
-          <w:highlight w:val="cyan"/>
         </w:rPr>
         <w:t xml:space="preserve">X22, </w:t>
       </w:r>
@@ -3044,46 +3741,58 @@
           <w:b/>
           <w:bCs/>
           <w:color w:val="4472C4" w:themeColor="accent1"/>
-          <w:highlight w:val="cyan"/>
-        </w:rPr>
-        <w:t>#24</w:t>
-      </w:r>
-      <w:r>
-        <w:rPr>
-          <w:b/>
-          <w:bCs/>
-          <w:color w:val="4472C4" w:themeColor="accent1"/>
-        </w:rPr>
-        <w:t>]</w:t>
-      </w:r>
-      <w:r>
-        <w:rPr>
-          <w:b/>
-          <w:bCs/>
-          <w:color w:val="4472C4" w:themeColor="accent1"/>
-        </w:rPr>
-        <w:t xml:space="preserve">  || X9 = A[3]</w:t>
-      </w:r>
-    </w:p>
-    <w:p>
-      <w:pPr>
+        </w:rPr>
+        <w:t>#24]</w:t>
+      </w:r>
+      <w:r>
+        <w:rPr>
+          <w:b/>
+          <w:bCs/>
+          <w:color w:val="4472C4" w:themeColor="accent1"/>
+        </w:rPr>
+        <w:t xml:space="preserve">  </w:t>
+      </w:r>
+      <w:r>
+        <w:rPr>
+          <w:b/>
+          <w:bCs/>
+          <w:color w:val="4472C4" w:themeColor="accent1"/>
+        </w:rPr>
+        <w:t>//</w:t>
+      </w:r>
+      <w:r>
+        <w:rPr>
+          <w:b/>
+          <w:bCs/>
+          <w:color w:val="4472C4" w:themeColor="accent1"/>
+        </w:rPr>
+        <w:t xml:space="preserve"> X9 = A[3]</w:t>
+      </w:r>
+    </w:p>
+    <w:p>
+      <w:pPr>
+        <w:pBdr>
+          <w:top w:val="single" w:sz="4" w:space="1" w:color="auto"/>
+          <w:left w:val="single" w:sz="4" w:space="4" w:color="auto"/>
+          <w:bottom w:val="single" w:sz="4" w:space="1" w:color="auto"/>
+          <w:right w:val="single" w:sz="4" w:space="4" w:color="auto"/>
+        </w:pBdr>
         <w:tabs>
           <w:tab w:val="left" w:pos="3060"/>
         </w:tabs>
         <w:spacing w:line="259" w:lineRule="auto"/>
-        <w:ind w:left="720"/>
-        <w:rPr>
-          <w:b/>
-          <w:bCs/>
-          <w:color w:val="4472C4" w:themeColor="accent1"/>
-        </w:rPr>
-      </w:pPr>
-      <w:r>
-        <w:rPr>
-          <w:b/>
-          <w:bCs/>
-          <w:color w:val="4472C4" w:themeColor="accent1"/>
-          <w:highlight w:val="cyan"/>
+        <w:ind w:left="720" w:right="6120"/>
+        <w:rPr>
+          <w:b/>
+          <w:bCs/>
+          <w:color w:val="4472C4" w:themeColor="accent1"/>
+        </w:rPr>
+      </w:pPr>
+      <w:r>
+        <w:rPr>
+          <w:b/>
+          <w:bCs/>
+          <w:color w:val="4472C4" w:themeColor="accent1"/>
         </w:rPr>
         <w:t xml:space="preserve">ADD </w:t>
       </w:r>
@@ -3092,7 +3801,6 @@
           <w:b/>
           <w:bCs/>
           <w:color w:val="4472C4" w:themeColor="accent1"/>
-          <w:highlight w:val="cyan"/>
         </w:rPr>
         <w:t xml:space="preserve">X9, </w:t>
       </w:r>
@@ -3101,7 +3809,6 @@
           <w:b/>
           <w:bCs/>
           <w:color w:val="4472C4" w:themeColor="accent1"/>
-          <w:highlight w:val="cyan"/>
         </w:rPr>
         <w:t>X9, X21</w:t>
       </w:r>
@@ -3119,7 +3826,7 @@
           <w:bCs/>
           <w:color w:val="4472C4" w:themeColor="accent1"/>
         </w:rPr>
-        <w:t>||</w:t>
+        <w:t xml:space="preserve">// </w:t>
       </w:r>
       <w:r>
         <w:rPr>
@@ -3156,23 +3863,28 @@
     </w:p>
     <w:p>
       <w:pPr>
+        <w:pBdr>
+          <w:top w:val="single" w:sz="4" w:space="1" w:color="auto"/>
+          <w:left w:val="single" w:sz="4" w:space="4" w:color="auto"/>
+          <w:bottom w:val="single" w:sz="4" w:space="1" w:color="auto"/>
+          <w:right w:val="single" w:sz="4" w:space="4" w:color="auto"/>
+        </w:pBdr>
         <w:tabs>
           <w:tab w:val="left" w:pos="3060"/>
         </w:tabs>
         <w:spacing w:line="259" w:lineRule="auto"/>
-        <w:ind w:left="720"/>
-        <w:rPr>
-          <w:b/>
-          <w:bCs/>
-          <w:color w:val="4472C4" w:themeColor="accent1"/>
-        </w:rPr>
-      </w:pPr>
-      <w:r>
-        <w:rPr>
-          <w:b/>
-          <w:bCs/>
-          <w:color w:val="4472C4" w:themeColor="accent1"/>
-          <w:highlight w:val="cyan"/>
+        <w:ind w:left="720" w:right="6120"/>
+        <w:rPr>
+          <w:b/>
+          <w:bCs/>
+          <w:color w:val="4472C4" w:themeColor="accent1"/>
+        </w:rPr>
+      </w:pPr>
+      <w:r>
+        <w:rPr>
+          <w:b/>
+          <w:bCs/>
+          <w:color w:val="4472C4" w:themeColor="accent1"/>
         </w:rPr>
         <w:t xml:space="preserve">STUR X9, [X22, </w:t>
       </w:r>
@@ -3181,7 +3893,6 @@
           <w:b/>
           <w:bCs/>
           <w:color w:val="4472C4" w:themeColor="accent1"/>
-          <w:highlight w:val="cyan"/>
         </w:rPr>
         <w:t>#64]</w:t>
       </w:r>
@@ -3192,7 +3903,14 @@
           <w:color w:val="4472C4" w:themeColor="accent1"/>
         </w:rPr>
         <w:tab/>
-        <w:t>||</w:t>
+      </w:r>
+      <w:r>
+        <w:rPr>
+          <w:b/>
+          <w:bCs/>
+          <w:color w:val="4472C4" w:themeColor="accent1"/>
+        </w:rPr>
+        <w:t xml:space="preserve">// </w:t>
       </w:r>
       <w:r>
         <w:rPr>
@@ -3301,14 +4019,384 @@
     </w:p>
     <w:p>
       <w:pPr>
+        <w:pBdr>
+          <w:top w:val="single" w:sz="4" w:space="1" w:color="auto"/>
+          <w:left w:val="single" w:sz="4" w:space="4" w:color="auto"/>
+          <w:bottom w:val="single" w:sz="4" w:space="1" w:color="auto"/>
+          <w:right w:val="single" w:sz="4" w:space="4" w:color="auto"/>
+        </w:pBdr>
         <w:spacing w:after="12"/>
-        <w:ind w:left="1170" w:right="5904" w:firstLine="18"/>
-      </w:pPr>
-      <w:r>
-        <w:rPr>
-          <w:rFonts w:ascii="Courier New" w:eastAsia="Courier New" w:hAnsi="Courier New" w:cs="Courier New"/>
-        </w:rPr>
-        <w:t xml:space="preserve">  </w:t>
+        <w:ind w:left="1170" w:right="3420" w:firstLine="18"/>
+        <w:rPr>
+          <w:rFonts w:eastAsia="Courier New"/>
+          <w:b/>
+          <w:bCs/>
+          <w:color w:val="4472C4" w:themeColor="accent1"/>
+        </w:rPr>
+      </w:pPr>
+      <w:r>
+        <w:rPr>
+          <w:rFonts w:eastAsia="Courier New"/>
+          <w:b/>
+          <w:bCs/>
+          <w:color w:val="4472C4" w:themeColor="accent1"/>
+        </w:rPr>
+        <w:t>CMP</w:t>
+      </w:r>
+      <w:r>
+        <w:rPr>
+          <w:rFonts w:eastAsia="Courier New"/>
+          <w:b/>
+          <w:bCs/>
+          <w:color w:val="4472C4" w:themeColor="accent1"/>
+        </w:rPr>
+        <w:t xml:space="preserve"> </w:t>
+      </w:r>
+      <w:r>
+        <w:rPr>
+          <w:rFonts w:eastAsia="Courier New"/>
+          <w:b/>
+          <w:bCs/>
+          <w:color w:val="4472C4" w:themeColor="accent1"/>
+        </w:rPr>
+        <w:t>X19, X20</w:t>
+      </w:r>
+      <w:r>
+        <w:rPr>
+          <w:rFonts w:eastAsia="Courier New"/>
+          <w:b/>
+          <w:bCs/>
+          <w:color w:val="4472C4" w:themeColor="accent1"/>
+        </w:rPr>
+        <w:tab/>
+      </w:r>
+      <w:r>
+        <w:rPr>
+          <w:rFonts w:eastAsia="Courier New"/>
+          <w:b/>
+          <w:bCs/>
+          <w:color w:val="4472C4" w:themeColor="accent1"/>
+        </w:rPr>
+        <w:tab/>
+        <w:t xml:space="preserve">//compare </w:t>
+      </w:r>
+      <w:r>
+        <w:rPr>
+          <w:rFonts w:eastAsia="Courier New"/>
+          <w:b/>
+          <w:bCs/>
+          <w:color w:val="4472C4" w:themeColor="accent1"/>
+        </w:rPr>
+        <w:t>x and y</w:t>
+      </w:r>
+    </w:p>
+    <w:p>
+      <w:pPr>
+        <w:pBdr>
+          <w:top w:val="single" w:sz="4" w:space="1" w:color="auto"/>
+          <w:left w:val="single" w:sz="4" w:space="4" w:color="auto"/>
+          <w:bottom w:val="single" w:sz="4" w:space="1" w:color="auto"/>
+          <w:right w:val="single" w:sz="4" w:space="4" w:color="auto"/>
+        </w:pBdr>
+        <w:spacing w:after="12"/>
+        <w:ind w:left="1170" w:right="3420" w:firstLine="18"/>
+        <w:rPr>
+          <w:rFonts w:eastAsia="Courier New"/>
+          <w:b/>
+          <w:bCs/>
+          <w:color w:val="4472C4" w:themeColor="accent1"/>
+        </w:rPr>
+      </w:pPr>
+      <w:r>
+        <w:rPr>
+          <w:rFonts w:eastAsia="Courier New"/>
+          <w:b/>
+          <w:bCs/>
+          <w:color w:val="4472C4" w:themeColor="accent1"/>
+        </w:rPr>
+        <w:t>B.</w:t>
+      </w:r>
+      <w:r>
+        <w:rPr>
+          <w:rFonts w:eastAsia="Courier New"/>
+          <w:b/>
+          <w:bCs/>
+          <w:color w:val="4472C4" w:themeColor="accent1"/>
+        </w:rPr>
+        <w:t>L</w:t>
+      </w:r>
+      <w:r>
+        <w:rPr>
+          <w:rFonts w:eastAsia="Courier New"/>
+          <w:b/>
+          <w:bCs/>
+          <w:color w:val="4472C4" w:themeColor="accent1"/>
+        </w:rPr>
+        <w:t xml:space="preserve">T </w:t>
+      </w:r>
+      <w:r>
+        <w:rPr>
+          <w:rFonts w:eastAsia="Courier New"/>
+          <w:b/>
+          <w:bCs/>
+          <w:color w:val="4472C4" w:themeColor="accent1"/>
+        </w:rPr>
+        <w:t>L</w:t>
+      </w:r>
+      <w:r>
+        <w:rPr>
+          <w:rFonts w:eastAsia="Courier New"/>
+          <w:b/>
+          <w:bCs/>
+          <w:color w:val="4472C4" w:themeColor="accent1"/>
+        </w:rPr>
+        <w:t>1</w:t>
+      </w:r>
+      <w:r>
+        <w:rPr>
+          <w:rFonts w:eastAsia="Courier New"/>
+          <w:b/>
+          <w:bCs/>
+          <w:color w:val="4472C4" w:themeColor="accent1"/>
+        </w:rPr>
+        <w:tab/>
+      </w:r>
+      <w:r>
+        <w:rPr>
+          <w:rFonts w:eastAsia="Courier New"/>
+          <w:b/>
+          <w:bCs/>
+          <w:color w:val="4472C4" w:themeColor="accent1"/>
+        </w:rPr>
+        <w:tab/>
+      </w:r>
+      <w:r>
+        <w:rPr>
+          <w:rFonts w:eastAsia="Courier New"/>
+          <w:b/>
+          <w:bCs/>
+          <w:color w:val="4472C4" w:themeColor="accent1"/>
+        </w:rPr>
+        <w:tab/>
+        <w:t>//</w:t>
+      </w:r>
+      <w:r>
+        <w:rPr>
+          <w:rFonts w:eastAsia="Courier New"/>
+          <w:b/>
+          <w:bCs/>
+          <w:color w:val="4472C4" w:themeColor="accent1"/>
+        </w:rPr>
+        <w:t xml:space="preserve"> if x is </w:t>
+      </w:r>
+      <w:r>
+        <w:rPr>
+          <w:rFonts w:eastAsia="Courier New"/>
+          <w:b/>
+          <w:bCs/>
+          <w:color w:val="4472C4" w:themeColor="accent1"/>
+        </w:rPr>
+        <w:t>less</w:t>
+      </w:r>
+      <w:r>
+        <w:rPr>
+          <w:rFonts w:eastAsia="Courier New"/>
+          <w:b/>
+          <w:bCs/>
+          <w:color w:val="4472C4" w:themeColor="accent1"/>
+        </w:rPr>
+        <w:t xml:space="preserve"> than y, </w:t>
+      </w:r>
+      <w:r>
+        <w:rPr>
+          <w:rFonts w:eastAsia="Courier New"/>
+          <w:b/>
+          <w:bCs/>
+          <w:color w:val="4472C4" w:themeColor="accent1"/>
+        </w:rPr>
+        <w:t>bra</w:t>
+      </w:r>
+      <w:r>
+        <w:rPr>
+          <w:rFonts w:eastAsia="Courier New"/>
+          <w:b/>
+          <w:bCs/>
+          <w:color w:val="4472C4" w:themeColor="accent1"/>
+        </w:rPr>
+        <w:t>nch</w:t>
+      </w:r>
+      <w:r>
+        <w:rPr>
+          <w:rFonts w:eastAsia="Courier New"/>
+          <w:b/>
+          <w:bCs/>
+          <w:color w:val="4472C4" w:themeColor="accent1"/>
+        </w:rPr>
+        <w:t xml:space="preserve"> to L1</w:t>
+      </w:r>
+      <w:r>
+        <w:rPr>
+          <w:rFonts w:eastAsia="Courier New"/>
+          <w:b/>
+          <w:bCs/>
+          <w:color w:val="4472C4" w:themeColor="accent1"/>
+        </w:rPr>
+        <w:t xml:space="preserve"> </w:t>
+      </w:r>
+    </w:p>
+    <w:p>
+      <w:pPr>
+        <w:pBdr>
+          <w:top w:val="single" w:sz="4" w:space="1" w:color="auto"/>
+          <w:left w:val="single" w:sz="4" w:space="4" w:color="auto"/>
+          <w:bottom w:val="single" w:sz="4" w:space="1" w:color="auto"/>
+          <w:right w:val="single" w:sz="4" w:space="4" w:color="auto"/>
+        </w:pBdr>
+        <w:spacing w:after="12"/>
+        <w:ind w:left="1170" w:right="3420" w:firstLine="18"/>
+        <w:rPr>
+          <w:rFonts w:eastAsia="Courier New"/>
+          <w:b/>
+          <w:bCs/>
+          <w:color w:val="4472C4" w:themeColor="accent1"/>
+        </w:rPr>
+      </w:pPr>
+      <w:r>
+        <w:rPr>
+          <w:rFonts w:eastAsia="Courier New"/>
+          <w:b/>
+          <w:bCs/>
+          <w:color w:val="4472C4" w:themeColor="accent1"/>
+        </w:rPr>
+        <w:t xml:space="preserve">ADDI </w:t>
+      </w:r>
+      <w:r>
+        <w:rPr>
+          <w:rFonts w:eastAsia="Courier New"/>
+          <w:b/>
+          <w:bCs/>
+          <w:color w:val="4472C4" w:themeColor="accent1"/>
+        </w:rPr>
+        <w:t>X21,</w:t>
+      </w:r>
+      <w:r>
+        <w:rPr>
+          <w:rFonts w:eastAsia="Courier New"/>
+          <w:b/>
+          <w:bCs/>
+          <w:color w:val="4472C4" w:themeColor="accent1"/>
+        </w:rPr>
+        <w:t>X20, #4</w:t>
+      </w:r>
+      <w:r>
+        <w:rPr>
+          <w:rFonts w:eastAsia="Courier New"/>
+          <w:b/>
+          <w:bCs/>
+          <w:color w:val="4472C4" w:themeColor="accent1"/>
+        </w:rPr>
+        <w:tab/>
+        <w:t>//</w:t>
+      </w:r>
+      <w:r>
+        <w:rPr>
+          <w:rFonts w:eastAsia="Courier New"/>
+          <w:b/>
+          <w:bCs/>
+          <w:color w:val="4472C4" w:themeColor="accent1"/>
+        </w:rPr>
+        <w:t xml:space="preserve"> </w:t>
+      </w:r>
+      <w:r>
+        <w:rPr>
+          <w:rFonts w:eastAsia="Courier New"/>
+          <w:b/>
+          <w:bCs/>
+          <w:color w:val="4472C4" w:themeColor="accent1"/>
+        </w:rPr>
+        <w:t>z = y + 4</w:t>
+      </w:r>
+    </w:p>
+    <w:p>
+      <w:pPr>
+        <w:pBdr>
+          <w:top w:val="single" w:sz="4" w:space="1" w:color="auto"/>
+          <w:left w:val="single" w:sz="4" w:space="4" w:color="auto"/>
+          <w:bottom w:val="single" w:sz="4" w:space="1" w:color="auto"/>
+          <w:right w:val="single" w:sz="4" w:space="4" w:color="auto"/>
+        </w:pBdr>
+        <w:spacing w:after="12"/>
+        <w:ind w:left="1170" w:right="3420" w:firstLine="18"/>
+        <w:rPr>
+          <w:b/>
+          <w:bCs/>
+          <w:color w:val="4472C4" w:themeColor="accent1"/>
+        </w:rPr>
+      </w:pPr>
+      <w:r>
+        <w:rPr>
+          <w:rFonts w:eastAsia="Courier New"/>
+          <w:b/>
+          <w:bCs/>
+          <w:color w:val="4472C4" w:themeColor="accent1"/>
+        </w:rPr>
+        <w:lastRenderedPageBreak/>
+        <w:t xml:space="preserve">L1: </w:t>
+      </w:r>
+      <w:r>
+        <w:rPr>
+          <w:rFonts w:eastAsia="Courier New"/>
+          <w:b/>
+          <w:bCs/>
+          <w:color w:val="4472C4" w:themeColor="accent1"/>
+        </w:rPr>
+        <w:t xml:space="preserve">SUBI </w:t>
+      </w:r>
+      <w:r>
+        <w:rPr>
+          <w:rFonts w:eastAsia="Courier New"/>
+          <w:b/>
+          <w:bCs/>
+          <w:color w:val="4472C4" w:themeColor="accent1"/>
+        </w:rPr>
+        <w:t>X21, X20, #16</w:t>
+      </w:r>
+      <w:r>
+        <w:rPr>
+          <w:rFonts w:eastAsia="Courier New"/>
+          <w:b/>
+          <w:bCs/>
+          <w:color w:val="4472C4" w:themeColor="accent1"/>
+        </w:rPr>
+        <w:t xml:space="preserve"> </w:t>
+      </w:r>
+      <w:r>
+        <w:rPr>
+          <w:rFonts w:eastAsia="Courier New"/>
+          <w:b/>
+          <w:bCs/>
+          <w:color w:val="4472C4" w:themeColor="accent1"/>
+        </w:rPr>
+        <w:t xml:space="preserve"> </w:t>
+      </w:r>
+      <w:r>
+        <w:rPr>
+          <w:rFonts w:eastAsia="Courier New"/>
+          <w:b/>
+          <w:bCs/>
+          <w:color w:val="4472C4" w:themeColor="accent1"/>
+        </w:rPr>
+        <w:tab/>
+        <w:t xml:space="preserve">// </w:t>
+      </w:r>
+      <w:r>
+        <w:rPr>
+          <w:rFonts w:eastAsia="Courier New"/>
+          <w:b/>
+          <w:bCs/>
+          <w:color w:val="4472C4" w:themeColor="accent1"/>
+        </w:rPr>
+        <w:t>z = y - 16</w:t>
       </w:r>
     </w:p>
     <w:p>
@@ -3341,7 +4429,7 @@
     <w:p>
       <w:pPr>
         <w:spacing w:after="12"/>
-        <w:ind w:left="1440" w:right="6480" w:hanging="540"/>
+        <w:ind w:left="1440" w:hanging="540"/>
         <w:rPr>
           <w:rFonts w:ascii="Courier New" w:eastAsia="Courier New" w:hAnsi="Courier New" w:cs="Courier New"/>
         </w:rPr>
@@ -3350,42 +4438,676 @@
         <w:rPr>
           <w:rFonts w:ascii="Courier New" w:eastAsia="Courier New" w:hAnsi="Courier New" w:cs="Courier New"/>
         </w:rPr>
-        <w:t xml:space="preserve">   {y = d[</w:t>
-      </w:r>
-      <w:proofErr w:type="spellStart"/>
+        <w:t xml:space="preserve">   {y = d[i] + z;</w:t>
+      </w:r>
       <w:r>
         <w:rPr>
           <w:rFonts w:ascii="Courier New" w:eastAsia="Courier New" w:hAnsi="Courier New" w:cs="Courier New"/>
         </w:rPr>
+        <w:t>}</w:t>
+      </w:r>
+    </w:p>
+    <w:p>
+      <w:pPr>
+        <w:spacing w:after="12"/>
+        <w:ind w:left="1440" w:hanging="540"/>
+        <w:rPr>
+          <w:rFonts w:ascii="Courier New" w:eastAsia="Courier New" w:hAnsi="Courier New" w:cs="Courier New"/>
+        </w:rPr>
+      </w:pPr>
+    </w:p>
+    <w:p>
+      <w:pPr>
+        <w:pBdr>
+          <w:top w:val="single" w:sz="4" w:space="1" w:color="auto"/>
+          <w:left w:val="single" w:sz="4" w:space="4" w:color="auto"/>
+          <w:bottom w:val="single" w:sz="4" w:space="1" w:color="auto"/>
+          <w:right w:val="single" w:sz="4" w:space="4" w:color="auto"/>
+        </w:pBdr>
+        <w:spacing w:after="12"/>
+        <w:ind w:left="1080" w:right="1980" w:hanging="180"/>
+        <w:rPr>
+          <w:rFonts w:eastAsia="Courier New"/>
+          <w:b/>
+          <w:bCs/>
+          <w:color w:val="4472C4" w:themeColor="accent1"/>
+        </w:rPr>
+      </w:pPr>
+      <w:r>
+        <w:rPr>
+          <w:rFonts w:eastAsia="Courier New"/>
+          <w:b/>
+          <w:bCs/>
+          <w:color w:val="4472C4" w:themeColor="accent1"/>
+        </w:rPr>
+        <w:t>LOOP:</w:t>
+      </w:r>
+      <w:r>
+        <w:rPr>
+          <w:rFonts w:eastAsia="Courier New"/>
+          <w:b/>
+          <w:bCs/>
+          <w:color w:val="4472C4" w:themeColor="accent1"/>
+        </w:rPr>
+        <w:tab/>
+      </w:r>
+    </w:p>
+    <w:p>
+      <w:pPr>
+        <w:pBdr>
+          <w:top w:val="single" w:sz="4" w:space="1" w:color="auto"/>
+          <w:left w:val="single" w:sz="4" w:space="4" w:color="auto"/>
+          <w:bottom w:val="single" w:sz="4" w:space="1" w:color="auto"/>
+          <w:right w:val="single" w:sz="4" w:space="4" w:color="auto"/>
+        </w:pBdr>
+        <w:spacing w:after="12"/>
+        <w:ind w:left="1080" w:right="1980" w:hanging="180"/>
+        <w:rPr>
+          <w:rFonts w:eastAsia="Courier New"/>
+          <w:b/>
+          <w:bCs/>
+          <w:color w:val="4472C4" w:themeColor="accent1"/>
+        </w:rPr>
+      </w:pPr>
+      <w:r>
+        <w:rPr>
+          <w:rFonts w:eastAsia="Courier New"/>
+          <w:b/>
+          <w:bCs/>
+          <w:color w:val="4472C4" w:themeColor="accent1"/>
+        </w:rPr>
+        <w:tab/>
+      </w:r>
+      <w:r>
+        <w:rPr>
+          <w:rFonts w:eastAsia="Courier New"/>
+          <w:b/>
+          <w:bCs/>
+          <w:color w:val="4472C4" w:themeColor="accent1"/>
+        </w:rPr>
+        <w:tab/>
+      </w:r>
+      <w:r>
+        <w:rPr>
+          <w:rFonts w:eastAsia="Courier New"/>
+          <w:b/>
+          <w:bCs/>
+          <w:color w:val="4472C4" w:themeColor="accent1"/>
+        </w:rPr>
+        <w:t>MOVI X9, #0</w:t>
+      </w:r>
+      <w:r>
+        <w:rPr>
+          <w:rFonts w:eastAsia="Courier New"/>
+          <w:b/>
+          <w:bCs/>
+          <w:color w:val="4472C4" w:themeColor="accent1"/>
+        </w:rPr>
+        <w:tab/>
+      </w:r>
+      <w:r>
+        <w:rPr>
+          <w:rFonts w:eastAsia="Courier New"/>
+          <w:b/>
+          <w:bCs/>
+          <w:color w:val="4472C4" w:themeColor="accent1"/>
+        </w:rPr>
+        <w:tab/>
+        <w:t xml:space="preserve">// </w:t>
+      </w:r>
+      <w:r>
+        <w:rPr>
+          <w:rFonts w:eastAsia="Courier New"/>
+          <w:b/>
+          <w:bCs/>
+          <w:color w:val="4472C4" w:themeColor="accent1"/>
+        </w:rPr>
         <w:t>i</w:t>
       </w:r>
-      <w:proofErr w:type="spellEnd"/>
-      <w:r>
-        <w:rPr>
-          <w:rFonts w:ascii="Courier New" w:eastAsia="Courier New" w:hAnsi="Courier New" w:cs="Courier New"/>
-        </w:rPr>
-        <w:t>] + z;</w:t>
-      </w:r>
-      <w:r>
-        <w:rPr>
-          <w:rFonts w:ascii="Courier New" w:eastAsia="Courier New" w:hAnsi="Courier New" w:cs="Courier New"/>
-        </w:rPr>
-        <w:t>}</w:t>
+      <w:r>
+        <w:rPr>
+          <w:rFonts w:eastAsia="Courier New"/>
+          <w:b/>
+          <w:bCs/>
+          <w:color w:val="4472C4" w:themeColor="accent1"/>
+        </w:rPr>
+        <w:t xml:space="preserve"> = 0</w:t>
+      </w:r>
+    </w:p>
+    <w:p>
+      <w:pPr>
+        <w:pBdr>
+          <w:top w:val="single" w:sz="4" w:space="1" w:color="auto"/>
+          <w:left w:val="single" w:sz="4" w:space="4" w:color="auto"/>
+          <w:bottom w:val="single" w:sz="4" w:space="1" w:color="auto"/>
+          <w:right w:val="single" w:sz="4" w:space="4" w:color="auto"/>
+        </w:pBdr>
+        <w:spacing w:after="12"/>
+        <w:ind w:left="1080" w:right="1980" w:hanging="180"/>
+        <w:rPr>
+          <w:rFonts w:eastAsia="Courier New"/>
+          <w:b/>
+          <w:bCs/>
+          <w:color w:val="4472C4" w:themeColor="accent1"/>
+        </w:rPr>
+      </w:pPr>
+      <w:r>
+        <w:rPr>
+          <w:rFonts w:eastAsia="Courier New"/>
+          <w:b/>
+          <w:bCs/>
+          <w:color w:val="4472C4" w:themeColor="accent1"/>
+        </w:rPr>
+        <w:tab/>
+      </w:r>
+      <w:r>
+        <w:rPr>
+          <w:rFonts w:eastAsia="Courier New"/>
+          <w:b/>
+          <w:bCs/>
+          <w:color w:val="4472C4" w:themeColor="accent1"/>
+        </w:rPr>
+        <w:tab/>
+      </w:r>
+      <w:r>
+        <w:rPr>
+          <w:rFonts w:eastAsia="Courier New"/>
+          <w:b/>
+          <w:bCs/>
+          <w:color w:val="4472C4" w:themeColor="accent1"/>
+        </w:rPr>
+        <w:t>CMP X9, X19</w:t>
+      </w:r>
+      <w:r>
+        <w:rPr>
+          <w:rFonts w:eastAsia="Courier New"/>
+          <w:b/>
+          <w:bCs/>
+          <w:color w:val="4472C4" w:themeColor="accent1"/>
+        </w:rPr>
+        <w:tab/>
+      </w:r>
+      <w:r>
+        <w:rPr>
+          <w:rFonts w:eastAsia="Courier New"/>
+          <w:b/>
+          <w:bCs/>
+          <w:color w:val="4472C4" w:themeColor="accent1"/>
+        </w:rPr>
+        <w:tab/>
+        <w:t xml:space="preserve">// compare </w:t>
+      </w:r>
+      <w:r>
+        <w:rPr>
+          <w:rFonts w:eastAsia="Courier New"/>
+          <w:b/>
+          <w:bCs/>
+          <w:color w:val="4472C4" w:themeColor="accent1"/>
+        </w:rPr>
+        <w:t>i and x</w:t>
+      </w:r>
+    </w:p>
+    <w:p>
+      <w:pPr>
+        <w:pBdr>
+          <w:top w:val="single" w:sz="4" w:space="1" w:color="auto"/>
+          <w:left w:val="single" w:sz="4" w:space="4" w:color="auto"/>
+          <w:bottom w:val="single" w:sz="4" w:space="1" w:color="auto"/>
+          <w:right w:val="single" w:sz="4" w:space="4" w:color="auto"/>
+        </w:pBdr>
+        <w:spacing w:after="12"/>
+        <w:ind w:left="1080" w:right="1980" w:hanging="180"/>
+        <w:rPr>
+          <w:rFonts w:eastAsia="Courier New"/>
+          <w:b/>
+          <w:bCs/>
+          <w:color w:val="4472C4" w:themeColor="accent1"/>
+        </w:rPr>
+      </w:pPr>
+      <w:r>
+        <w:rPr>
+          <w:rFonts w:eastAsia="Courier New"/>
+          <w:b/>
+          <w:bCs/>
+          <w:color w:val="4472C4" w:themeColor="accent1"/>
+        </w:rPr>
+        <w:tab/>
+      </w:r>
+      <w:r>
+        <w:rPr>
+          <w:rFonts w:eastAsia="Courier New"/>
+          <w:b/>
+          <w:bCs/>
+          <w:color w:val="4472C4" w:themeColor="accent1"/>
+        </w:rPr>
+        <w:tab/>
+        <w:t>B.GE EXIT</w:t>
+      </w:r>
+      <w:r>
+        <w:rPr>
+          <w:rFonts w:eastAsia="Courier New"/>
+          <w:b/>
+          <w:bCs/>
+          <w:color w:val="4472C4" w:themeColor="accent1"/>
+        </w:rPr>
+        <w:tab/>
+      </w:r>
+      <w:r>
+        <w:rPr>
+          <w:rFonts w:eastAsia="Courier New"/>
+          <w:b/>
+          <w:bCs/>
+          <w:color w:val="4472C4" w:themeColor="accent1"/>
+        </w:rPr>
+        <w:tab/>
+        <w:t xml:space="preserve">// </w:t>
+      </w:r>
+      <w:r>
+        <w:rPr>
+          <w:rFonts w:eastAsia="Courier New"/>
+          <w:b/>
+          <w:bCs/>
+          <w:color w:val="4472C4" w:themeColor="accent1"/>
+        </w:rPr>
+        <w:t>branch to exit if i is greater than x</w:t>
+      </w:r>
+    </w:p>
+    <w:p>
+      <w:pPr>
+        <w:pBdr>
+          <w:top w:val="single" w:sz="4" w:space="1" w:color="auto"/>
+          <w:left w:val="single" w:sz="4" w:space="4" w:color="auto"/>
+          <w:bottom w:val="single" w:sz="4" w:space="1" w:color="auto"/>
+          <w:right w:val="single" w:sz="4" w:space="4" w:color="auto"/>
+        </w:pBdr>
+        <w:spacing w:after="12"/>
+        <w:ind w:left="1080" w:right="1980" w:hanging="180"/>
+        <w:rPr>
+          <w:rFonts w:eastAsia="Courier New"/>
+          <w:b/>
+          <w:bCs/>
+          <w:color w:val="4472C4" w:themeColor="accent1"/>
+        </w:rPr>
+      </w:pPr>
+      <w:r>
+        <w:rPr>
+          <w:rFonts w:eastAsia="Courier New"/>
+          <w:b/>
+          <w:bCs/>
+          <w:color w:val="4472C4" w:themeColor="accent1"/>
+        </w:rPr>
+        <w:tab/>
+      </w:r>
+      <w:r>
+        <w:rPr>
+          <w:rFonts w:eastAsia="Courier New"/>
+          <w:b/>
+          <w:bCs/>
+          <w:color w:val="4472C4" w:themeColor="accent1"/>
+        </w:rPr>
+        <w:tab/>
+      </w:r>
+      <w:r>
+        <w:rPr>
+          <w:rFonts w:eastAsia="Courier New"/>
+          <w:b/>
+          <w:bCs/>
+          <w:color w:val="4472C4" w:themeColor="accent1"/>
+        </w:rPr>
+        <w:t>LSL X</w:t>
+      </w:r>
+      <w:r>
+        <w:rPr>
+          <w:rFonts w:eastAsia="Courier New"/>
+          <w:b/>
+          <w:bCs/>
+          <w:color w:val="4472C4" w:themeColor="accent1"/>
+        </w:rPr>
+        <w:t>10, X9, #3</w:t>
+      </w:r>
+      <w:r>
+        <w:rPr>
+          <w:rFonts w:eastAsia="Courier New"/>
+          <w:b/>
+          <w:bCs/>
+          <w:color w:val="4472C4" w:themeColor="accent1"/>
+        </w:rPr>
+        <w:tab/>
+        <w:t xml:space="preserve">// X10 = </w:t>
+      </w:r>
+      <w:r>
+        <w:rPr>
+          <w:rFonts w:eastAsia="Courier New"/>
+          <w:b/>
+          <w:bCs/>
+          <w:color w:val="4472C4" w:themeColor="accent1"/>
+        </w:rPr>
+        <w:t>X9 * 2</w:t>
+      </w:r>
+      <w:r>
+        <w:rPr>
+          <w:rFonts w:eastAsia="Courier New"/>
+          <w:b/>
+          <w:bCs/>
+          <w:color w:val="4472C4" w:themeColor="accent1"/>
+          <w:vertAlign w:val="superscript"/>
+        </w:rPr>
+        <w:t xml:space="preserve">3 </w:t>
+      </w:r>
+      <w:r>
+        <w:rPr>
+          <w:rFonts w:eastAsia="Courier New"/>
+          <w:b/>
+          <w:bCs/>
+          <w:color w:val="4472C4" w:themeColor="accent1"/>
+        </w:rPr>
+        <w:t xml:space="preserve">= </w:t>
+      </w:r>
+      <w:r>
+        <w:rPr>
+          <w:rFonts w:eastAsia="Courier New"/>
+          <w:b/>
+          <w:bCs/>
+          <w:color w:val="4472C4" w:themeColor="accent1"/>
+        </w:rPr>
+        <w:t>i</w:t>
+      </w:r>
+      <w:r>
+        <w:rPr>
+          <w:rFonts w:eastAsia="Courier New"/>
+          <w:b/>
+          <w:bCs/>
+          <w:color w:val="4472C4" w:themeColor="accent1"/>
+        </w:rPr>
+        <w:t xml:space="preserve"> * 8</w:t>
+      </w:r>
+    </w:p>
+    <w:p>
+      <w:pPr>
+        <w:pBdr>
+          <w:top w:val="single" w:sz="4" w:space="1" w:color="auto"/>
+          <w:left w:val="single" w:sz="4" w:space="4" w:color="auto"/>
+          <w:bottom w:val="single" w:sz="4" w:space="1" w:color="auto"/>
+          <w:right w:val="single" w:sz="4" w:space="4" w:color="auto"/>
+        </w:pBdr>
+        <w:spacing w:after="12"/>
+        <w:ind w:left="1440" w:right="1980" w:hanging="540"/>
+        <w:rPr>
+          <w:rFonts w:eastAsia="Courier New"/>
+          <w:b/>
+          <w:bCs/>
+          <w:color w:val="4472C4" w:themeColor="accent1"/>
+        </w:rPr>
+      </w:pPr>
+      <w:r>
+        <w:rPr>
+          <w:rFonts w:eastAsia="Courier New"/>
+          <w:b/>
+          <w:bCs/>
+          <w:color w:val="4472C4" w:themeColor="accent1"/>
+        </w:rPr>
+        <w:tab/>
+      </w:r>
+      <w:r>
+        <w:rPr>
+          <w:rFonts w:eastAsia="Courier New"/>
+          <w:b/>
+          <w:bCs/>
+          <w:color w:val="4472C4" w:themeColor="accent1"/>
+        </w:rPr>
+        <w:t xml:space="preserve">ADD X10, X22, </w:t>
+      </w:r>
+      <w:r>
+        <w:rPr>
+          <w:rFonts w:eastAsia="Courier New"/>
+          <w:b/>
+          <w:bCs/>
+          <w:color w:val="4472C4" w:themeColor="accent1"/>
+        </w:rPr>
+        <w:t>X10</w:t>
+      </w:r>
+      <w:r>
+        <w:rPr>
+          <w:rFonts w:eastAsia="Courier New"/>
+          <w:b/>
+          <w:bCs/>
+          <w:color w:val="4472C4" w:themeColor="accent1"/>
+        </w:rPr>
+        <w:tab/>
+        <w:t>// X10 = X22</w:t>
+      </w:r>
+      <w:r>
+        <w:rPr>
+          <w:rFonts w:eastAsia="Courier New"/>
+          <w:b/>
+          <w:bCs/>
+          <w:color w:val="4472C4" w:themeColor="accent1"/>
+        </w:rPr>
+        <w:t xml:space="preserve"> + (i*8) = d base + </w:t>
+      </w:r>
+      <w:r>
+        <w:rPr>
+          <w:rFonts w:eastAsia="Courier New"/>
+          <w:b/>
+          <w:bCs/>
+          <w:color w:val="4472C4" w:themeColor="accent1"/>
+        </w:rPr>
+        <w:t>memory index</w:t>
+      </w:r>
+    </w:p>
+    <w:p>
+      <w:pPr>
+        <w:pBdr>
+          <w:top w:val="single" w:sz="4" w:space="1" w:color="auto"/>
+          <w:left w:val="single" w:sz="4" w:space="4" w:color="auto"/>
+          <w:bottom w:val="single" w:sz="4" w:space="1" w:color="auto"/>
+          <w:right w:val="single" w:sz="4" w:space="4" w:color="auto"/>
+        </w:pBdr>
+        <w:spacing w:after="12"/>
+        <w:ind w:left="1440" w:right="1980" w:hanging="540"/>
+        <w:rPr>
+          <w:rFonts w:eastAsia="Courier New"/>
+          <w:b/>
+          <w:bCs/>
+          <w:color w:val="4472C4" w:themeColor="accent1"/>
+        </w:rPr>
+      </w:pPr>
+      <w:r>
+        <w:rPr>
+          <w:rFonts w:eastAsia="Courier New"/>
+          <w:b/>
+          <w:bCs/>
+          <w:color w:val="4472C4" w:themeColor="accent1"/>
+        </w:rPr>
+        <w:tab/>
+      </w:r>
+      <w:r>
+        <w:rPr>
+          <w:rFonts w:eastAsia="Courier New"/>
+          <w:b/>
+          <w:bCs/>
+          <w:color w:val="4472C4" w:themeColor="accent1"/>
+        </w:rPr>
+        <w:t>STUR X10, [</w:t>
+      </w:r>
+      <w:r>
+        <w:rPr>
+          <w:rFonts w:eastAsia="Courier New"/>
+          <w:b/>
+          <w:bCs/>
+          <w:color w:val="4472C4" w:themeColor="accent1"/>
+        </w:rPr>
+        <w:t>X</w:t>
+      </w:r>
+      <w:r>
+        <w:rPr>
+          <w:rFonts w:eastAsia="Courier New"/>
+          <w:b/>
+          <w:bCs/>
+          <w:color w:val="4472C4" w:themeColor="accent1"/>
+        </w:rPr>
+        <w:t xml:space="preserve">22, #0] // </w:t>
+      </w:r>
+      <w:r>
+        <w:rPr>
+          <w:rFonts w:eastAsia="Courier New"/>
+          <w:b/>
+          <w:bCs/>
+          <w:color w:val="4472C4" w:themeColor="accent1"/>
+        </w:rPr>
+        <w:t>indexing is stored in d[i] array</w:t>
+      </w:r>
+    </w:p>
+    <w:p>
+      <w:pPr>
+        <w:pBdr>
+          <w:top w:val="single" w:sz="4" w:space="1" w:color="auto"/>
+          <w:left w:val="single" w:sz="4" w:space="4" w:color="auto"/>
+          <w:bottom w:val="single" w:sz="4" w:space="1" w:color="auto"/>
+          <w:right w:val="single" w:sz="4" w:space="4" w:color="auto"/>
+        </w:pBdr>
+        <w:spacing w:after="12"/>
+        <w:ind w:left="1440" w:right="1980" w:hanging="540"/>
+        <w:rPr>
+          <w:rFonts w:eastAsia="Courier New"/>
+          <w:b/>
+          <w:bCs/>
+          <w:color w:val="4472C4" w:themeColor="accent1"/>
+        </w:rPr>
+      </w:pPr>
+      <w:r>
+        <w:rPr>
+          <w:rFonts w:eastAsia="Courier New"/>
+          <w:b/>
+          <w:bCs/>
+          <w:color w:val="4472C4" w:themeColor="accent1"/>
+        </w:rPr>
+        <w:tab/>
+      </w:r>
+      <w:r>
+        <w:rPr>
+          <w:rFonts w:eastAsia="Courier New"/>
+          <w:b/>
+          <w:bCs/>
+          <w:color w:val="4472C4" w:themeColor="accent1"/>
+        </w:rPr>
+        <w:t>ADD X2</w:t>
+      </w:r>
+      <w:r>
+        <w:rPr>
+          <w:rFonts w:eastAsia="Courier New"/>
+          <w:b/>
+          <w:bCs/>
+          <w:color w:val="4472C4" w:themeColor="accent1"/>
+        </w:rPr>
+        <w:t>0</w:t>
+      </w:r>
+      <w:r>
+        <w:rPr>
+          <w:rFonts w:eastAsia="Courier New"/>
+          <w:b/>
+          <w:bCs/>
+          <w:color w:val="4472C4" w:themeColor="accent1"/>
+        </w:rPr>
+        <w:t xml:space="preserve">, </w:t>
+      </w:r>
+      <w:r>
+        <w:rPr>
+          <w:rFonts w:eastAsia="Courier New"/>
+          <w:b/>
+          <w:bCs/>
+          <w:color w:val="4472C4" w:themeColor="accent1"/>
+        </w:rPr>
+        <w:t>X10, X21</w:t>
+      </w:r>
+      <w:r>
+        <w:rPr>
+          <w:rFonts w:eastAsia="Courier New"/>
+          <w:b/>
+          <w:bCs/>
+          <w:color w:val="4472C4" w:themeColor="accent1"/>
+        </w:rPr>
+        <w:tab/>
+        <w:t xml:space="preserve">// </w:t>
+      </w:r>
+      <w:r>
+        <w:rPr>
+          <w:rFonts w:eastAsia="Courier New"/>
+          <w:b/>
+          <w:bCs/>
+          <w:color w:val="4472C4" w:themeColor="accent1"/>
+        </w:rPr>
+        <w:t>y = d[i] + z</w:t>
+      </w:r>
+    </w:p>
+    <w:p>
+      <w:pPr>
+        <w:pBdr>
+          <w:top w:val="single" w:sz="4" w:space="1" w:color="auto"/>
+          <w:left w:val="single" w:sz="4" w:space="4" w:color="auto"/>
+          <w:bottom w:val="single" w:sz="4" w:space="1" w:color="auto"/>
+          <w:right w:val="single" w:sz="4" w:space="4" w:color="auto"/>
+        </w:pBdr>
+        <w:spacing w:after="12"/>
+        <w:ind w:left="1440" w:right="1980" w:hanging="540"/>
+        <w:rPr>
+          <w:rFonts w:eastAsia="Courier New"/>
+          <w:b/>
+          <w:bCs/>
+          <w:color w:val="4472C4" w:themeColor="accent1"/>
+        </w:rPr>
+      </w:pPr>
+      <w:r>
+        <w:rPr>
+          <w:rFonts w:eastAsia="Courier New"/>
+          <w:b/>
+          <w:bCs/>
+          <w:color w:val="4472C4" w:themeColor="accent1"/>
+        </w:rPr>
+        <w:tab/>
+        <w:t>B LOOP</w:t>
+      </w:r>
+    </w:p>
+    <w:p>
+      <w:pPr>
+        <w:pBdr>
+          <w:top w:val="single" w:sz="4" w:space="1" w:color="auto"/>
+          <w:left w:val="single" w:sz="4" w:space="4" w:color="auto"/>
+          <w:bottom w:val="single" w:sz="4" w:space="1" w:color="auto"/>
+          <w:right w:val="single" w:sz="4" w:space="4" w:color="auto"/>
+        </w:pBdr>
+        <w:spacing w:after="12"/>
+        <w:ind w:left="1440" w:right="1980" w:hanging="540"/>
+        <w:rPr>
+          <w:rFonts w:eastAsia="Courier New"/>
+          <w:b/>
+          <w:bCs/>
+          <w:color w:val="4472C4" w:themeColor="accent1"/>
+        </w:rPr>
+      </w:pPr>
+      <w:r>
+        <w:rPr>
+          <w:rFonts w:eastAsia="Courier New"/>
+          <w:b/>
+          <w:bCs/>
+          <w:color w:val="4472C4" w:themeColor="accent1"/>
+        </w:rPr>
+        <w:t>EXIT:</w:t>
+      </w:r>
+      <w:r>
+        <w:rPr>
+          <w:rFonts w:eastAsia="Courier New"/>
+          <w:b/>
+          <w:bCs/>
+          <w:color w:val="4472C4" w:themeColor="accent1"/>
+        </w:rPr>
+        <w:t xml:space="preserve"> </w:t>
       </w:r>
     </w:p>
     <w:p>
       <w:pPr>
         <w:spacing w:after="12"/>
         <w:ind w:left="1440" w:right="6480" w:hanging="540"/>
-        <w:rPr>
-          <w:rFonts w:ascii="Courier New" w:eastAsia="Courier New" w:hAnsi="Courier New" w:cs="Courier New"/>
-        </w:rPr>
-      </w:pPr>
-    </w:p>
-    <w:p>
-      <w:pPr>
-        <w:spacing w:after="12"/>
-        <w:ind w:left="1440" w:right="6480" w:hanging="540"/>
       </w:pPr>
       <w:r>
         <w:rPr>
@@ -3413,7 +5135,7 @@
     </w:p>
     <w:sectPr>
       <w:pgSz w:w="12240" w:h="16339"/>
-      <w:pgMar w:top="720" w:right="720" w:bottom="720" w:left="720" w:header="720" w:footer="720" w:gutter="0"/>
+      <w:pgMar w:top="720" w:right="810" w:bottom="720" w:left="720" w:header="720" w:footer="720" w:gutter="0"/>
       <w:cols w:space="720"/>
       <w:docGrid w:linePitch="326"/>
     </w:sectPr>
@@ -3635,8 +5357,102 @@
       </w:rPr>
     </w:lvl>
   </w:abstractNum>
+  <w:abstractNum w:abstractNumId="1" w15:restartNumberingAfterBreak="0">
+    <w:nsid w:val="684C6636"/>
+    <w:multiLevelType w:val="hybridMultilevel"/>
+    <w:tmpl w:val="C96E0194"/>
+    <w:lvl w:ilvl="0" w:tplc="DB7CA1EC">
+      <w:start w:val="1"/>
+      <w:numFmt w:val="lowerLetter"/>
+      <w:lvlText w:val="%1."/>
+      <w:lvlJc w:val="left"/>
+      <w:pPr>
+        <w:ind w:left="1170" w:hanging="360"/>
+      </w:pPr>
+      <w:rPr>
+        <w:rFonts w:ascii="Courier New" w:eastAsia="Courier New" w:hAnsi="Courier New" w:cs="Courier New" w:hint="default"/>
+        <w:b/>
+        <w:bCs/>
+      </w:rPr>
+    </w:lvl>
+    <w:lvl w:ilvl="1" w:tplc="04090019" w:tentative="1">
+      <w:start w:val="1"/>
+      <w:numFmt w:val="lowerLetter"/>
+      <w:lvlText w:val="%2."/>
+      <w:lvlJc w:val="left"/>
+      <w:pPr>
+        <w:ind w:left="1890" w:hanging="360"/>
+      </w:pPr>
+    </w:lvl>
+    <w:lvl w:ilvl="2" w:tplc="0409001B" w:tentative="1">
+      <w:start w:val="1"/>
+      <w:numFmt w:val="lowerRoman"/>
+      <w:lvlText w:val="%3."/>
+      <w:lvlJc w:val="right"/>
+      <w:pPr>
+        <w:ind w:left="2610" w:hanging="180"/>
+      </w:pPr>
+    </w:lvl>
+    <w:lvl w:ilvl="3" w:tplc="0409000F" w:tentative="1">
+      <w:start w:val="1"/>
+      <w:numFmt w:val="decimal"/>
+      <w:lvlText w:val="%4."/>
+      <w:lvlJc w:val="left"/>
+      <w:pPr>
+        <w:ind w:left="3330" w:hanging="360"/>
+      </w:pPr>
+    </w:lvl>
+    <w:lvl w:ilvl="4" w:tplc="04090019" w:tentative="1">
+      <w:start w:val="1"/>
+      <w:numFmt w:val="lowerLetter"/>
+      <w:lvlText w:val="%5."/>
+      <w:lvlJc w:val="left"/>
+      <w:pPr>
+        <w:ind w:left="4050" w:hanging="360"/>
+      </w:pPr>
+    </w:lvl>
+    <w:lvl w:ilvl="5" w:tplc="0409001B" w:tentative="1">
+      <w:start w:val="1"/>
+      <w:numFmt w:val="lowerRoman"/>
+      <w:lvlText w:val="%6."/>
+      <w:lvlJc w:val="right"/>
+      <w:pPr>
+        <w:ind w:left="4770" w:hanging="180"/>
+      </w:pPr>
+    </w:lvl>
+    <w:lvl w:ilvl="6" w:tplc="0409000F" w:tentative="1">
+      <w:start w:val="1"/>
+      <w:numFmt w:val="decimal"/>
+      <w:lvlText w:val="%7."/>
+      <w:lvlJc w:val="left"/>
+      <w:pPr>
+        <w:ind w:left="5490" w:hanging="360"/>
+      </w:pPr>
+    </w:lvl>
+    <w:lvl w:ilvl="7" w:tplc="04090019" w:tentative="1">
+      <w:start w:val="1"/>
+      <w:numFmt w:val="lowerLetter"/>
+      <w:lvlText w:val="%8."/>
+      <w:lvlJc w:val="left"/>
+      <w:pPr>
+        <w:ind w:left="6210" w:hanging="360"/>
+      </w:pPr>
+    </w:lvl>
+    <w:lvl w:ilvl="8" w:tplc="0409001B" w:tentative="1">
+      <w:start w:val="1"/>
+      <w:numFmt w:val="lowerRoman"/>
+      <w:lvlText w:val="%9."/>
+      <w:lvlJc w:val="right"/>
+      <w:pPr>
+        <w:ind w:left="6930" w:hanging="180"/>
+      </w:pPr>
+    </w:lvl>
+  </w:abstractNum>
   <w:num w:numId="1" w16cid:durableId="1448549475">
     <w:abstractNumId w:val="0"/>
+  </w:num>
+  <w:num w:numId="2" w16cid:durableId="1750348735">
+    <w:abstractNumId w:val="1"/>
   </w:num>
 </w:numbering>
 </file>
